--- a/08_SVM/Project8 - Support Vector Machines.docx
+++ b/08_SVM/Project8 - Support Vector Machines.docx
@@ -6,28 +6,14 @@
       <w:pPr>
         <w:jc w:val="right"/>
         <w:rPr>
-          <w:lang w:val="en-US"/>
-        </w:rPr>
-      </w:pPr>
-      <w:r>
-        <w:rPr>
-          <w:lang w:val="en-US"/>
-        </w:rPr>
-        <w:t xml:space="preserve">Sigurður </w:t>
-      </w:r>
-      <w:proofErr w:type="spellStart"/>
-      <w:r>
-        <w:rPr>
-          <w:lang w:val="en-US"/>
-        </w:rPr>
-        <w:t>Ágúst</w:t>
-      </w:r>
-      <w:proofErr w:type="spellEnd"/>
-      <w:r>
-        <w:rPr>
-          <w:lang w:val="en-US"/>
-        </w:rPr>
-        <w:t xml:space="preserve"> Jakobsson</w:t>
+          <w:lang w:val="en-GB"/>
+        </w:rPr>
+      </w:pPr>
+      <w:r>
+        <w:rPr>
+          <w:lang w:val="en-GB"/>
+        </w:rPr>
+        <w:t>Sigurður Ágúst Jakobsson</w:t>
       </w:r>
     </w:p>
     <w:p>
@@ -35,66 +21,1735 @@
         <w:pStyle w:val="Heading1"/>
         <w:jc w:val="center"/>
         <w:rPr>
-          <w:lang w:val="en-US"/>
-        </w:rPr>
-      </w:pPr>
-      <w:r>
-        <w:rPr>
-          <w:lang w:val="en-US"/>
+          <w:lang w:val="en-GB"/>
+        </w:rPr>
+      </w:pPr>
+      <w:r>
+        <w:rPr>
+          <w:lang w:val="en-GB"/>
         </w:rPr>
         <w:t xml:space="preserve">Project: Assignment </w:t>
       </w:r>
       <w:r>
         <w:rPr>
-          <w:lang w:val="en-US"/>
+          <w:lang w:val="en-GB"/>
         </w:rPr>
         <w:t>8</w:t>
       </w:r>
       <w:r>
         <w:rPr>
-          <w:lang w:val="en-US"/>
-        </w:rPr>
-        <w:t xml:space="preserve"> - </w:t>
-      </w:r>
-      <w:r>
-        <w:rPr>
-          <w:lang w:val="en-US"/>
-        </w:rPr>
-        <w:t>Support Vector Machines</w:t>
-      </w:r>
+          <w:lang w:val="en-GB"/>
+        </w:rPr>
+        <w:t xml:space="preserve"> - Support Vector Machines</w:t>
+      </w:r>
+    </w:p>
+    <w:p>
+      <w:pPr>
+        <w:rPr>
+          <w:lang w:val="en-GB"/>
+        </w:rPr>
+      </w:pPr>
     </w:p>
     <w:p>
       <w:pPr>
         <w:pStyle w:val="Heading2"/>
         <w:rPr>
-          <w:lang w:val="en-US"/>
-        </w:rPr>
-      </w:pPr>
+          <w:lang w:val="en-GB"/>
+        </w:rPr>
+      </w:pPr>
+      <w:r>
+        <w:rPr>
+          <w:lang w:val="en-GB"/>
+        </w:rPr>
+        <w:t>Section 1.</w:t>
+      </w:r>
+      <w:r>
+        <w:rPr>
+          <w:lang w:val="en-GB"/>
+        </w:rPr>
+        <w:t>1</w:t>
+      </w:r>
+      <w:r>
+        <w:rPr>
+          <w:noProof/>
+          <w:lang w:val="en-GB"/>
+        </w:rPr>
+        <w:drawing>
+          <wp:inline distT="0" distB="0" distL="0" distR="0" wp14:anchorId="2921FD8E" wp14:editId="72A87D31">
+            <wp:extent cx="5760720" cy="4320540"/>
+            <wp:effectExtent l="0" t="0" r="0" b="3810"/>
+            <wp:docPr id="1" name="Picture 1" descr="Chart, scatter chart&#10;&#10;Description automatically generated"/>
+            <wp:cNvGraphicFramePr>
+              <a:graphicFrameLocks xmlns:a="http://schemas.openxmlformats.org/drawingml/2006/main" noChangeAspect="1"/>
+            </wp:cNvGraphicFramePr>
+            <a:graphic xmlns:a="http://schemas.openxmlformats.org/drawingml/2006/main">
+              <a:graphicData uri="http://schemas.openxmlformats.org/drawingml/2006/picture">
+                <pic:pic xmlns:pic="http://schemas.openxmlformats.org/drawingml/2006/picture">
+                  <pic:nvPicPr>
+                    <pic:cNvPr id="1" name="Picture 1" descr="Chart, scatter chart&#10;&#10;Description automatically generated"/>
+                    <pic:cNvPicPr/>
+                  </pic:nvPicPr>
+                  <pic:blipFill>
+                    <a:blip r:embed="rId5">
+                      <a:extLst>
+                        <a:ext uri="{28A0092B-C50C-407E-A947-70E740481C1C}">
+                          <a14:useLocalDpi xmlns:a14="http://schemas.microsoft.com/office/drawing/2010/main" val="0"/>
+                        </a:ext>
+                      </a:extLst>
+                    </a:blip>
+                    <a:stretch>
+                      <a:fillRect/>
+                    </a:stretch>
+                  </pic:blipFill>
+                  <pic:spPr>
+                    <a:xfrm>
+                      <a:off x="0" y="0"/>
+                      <a:ext cx="5760720" cy="4320540"/>
+                    </a:xfrm>
+                    <a:prstGeom prst="rect">
+                      <a:avLst/>
+                    </a:prstGeom>
+                  </pic:spPr>
+                </pic:pic>
+              </a:graphicData>
+            </a:graphic>
+          </wp:inline>
+        </w:drawing>
+      </w:r>
     </w:p>
     <w:p>
       <w:pPr>
         <w:pStyle w:val="Heading2"/>
         <w:rPr>
-          <w:lang w:val="en-US"/>
-        </w:rPr>
-      </w:pPr>
-      <w:r>
-        <w:rPr>
-          <w:lang w:val="en-US"/>
-        </w:rPr>
+          <w:lang w:val="en-GB"/>
+        </w:rPr>
+      </w:pPr>
+    </w:p>
+    <w:p>
+      <w:pPr>
+        <w:pStyle w:val="Heading2"/>
+        <w:rPr>
+          <w:lang w:val="en-GB"/>
+        </w:rPr>
+      </w:pPr>
+      <w:r>
+        <w:rPr>
+          <w:lang w:val="en-GB"/>
+        </w:rPr>
+        <w:t>Section 1.2</w:t>
+      </w:r>
+    </w:p>
+    <w:p>
+      <w:pPr>
+        <w:pStyle w:val="code-line"/>
+        <w:numPr>
+          <w:ilvl w:val="0"/>
+          <w:numId w:val="1"/>
+        </w:numPr>
+        <w:rPr>
+          <w:rFonts w:ascii="Segoe UI" w:hAnsi="Segoe UI" w:cs="Segoe UI"/>
+          <w:color w:val="FF0000"/>
+          <w:sz w:val="21"/>
+          <w:szCs w:val="21"/>
+          <w:lang w:val="en-GB"/>
+        </w:rPr>
+      </w:pPr>
+      <w:r>
+        <w:rPr>
+          <w:rFonts w:ascii="Segoe UI" w:hAnsi="Segoe UI" w:cs="Segoe UI"/>
+          <w:color w:val="FF0000"/>
+          <w:sz w:val="21"/>
+          <w:szCs w:val="21"/>
+          <w:lang w:val="en-GB"/>
+        </w:rPr>
+        <w:t>How many support vectors are there for each class in your example?</w:t>
+      </w:r>
+    </w:p>
+    <w:p>
+      <w:pPr>
+        <w:pStyle w:val="code-line"/>
+        <w:numPr>
+          <w:ilvl w:val="0"/>
+          <w:numId w:val="1"/>
+        </w:numPr>
+        <w:rPr>
+          <w:rFonts w:ascii="Segoe UI" w:hAnsi="Segoe UI" w:cs="Segoe UI"/>
+          <w:color w:val="FF0000"/>
+          <w:sz w:val="21"/>
+          <w:szCs w:val="21"/>
+          <w:lang w:val="en-GB"/>
+        </w:rPr>
+      </w:pPr>
+      <w:r>
+        <w:rPr>
+          <w:rFonts w:ascii="Segoe UI" w:hAnsi="Segoe UI" w:cs="Segoe UI"/>
+          <w:color w:val="FF0000"/>
+          <w:sz w:val="21"/>
+          <w:szCs w:val="21"/>
+          <w:lang w:val="en-GB"/>
+        </w:rPr>
+        <w:t>What is the shape of the decision boundary?</w:t>
+      </w:r>
+    </w:p>
+    <w:p>
+      <w:pPr>
+        <w:pStyle w:val="code-line"/>
+        <w:ind w:left="720"/>
+        <w:rPr>
+          <w:rFonts w:ascii="Segoe UI" w:hAnsi="Segoe UI" w:cs="Segoe UI"/>
+          <w:color w:val="000000" w:themeColor="text1"/>
+          <w:sz w:val="21"/>
+          <w:szCs w:val="21"/>
+          <w:lang w:val="en-GB"/>
+        </w:rPr>
+      </w:pPr>
+      <w:r>
+        <w:rPr>
+          <w:rFonts w:ascii="Segoe UI" w:hAnsi="Segoe UI" w:cs="Segoe UI"/>
+          <w:color w:val="000000" w:themeColor="text1"/>
+          <w:sz w:val="21"/>
+          <w:szCs w:val="21"/>
+          <w:lang w:val="en-GB"/>
+        </w:rPr>
+        <w:t>There is one support vector for each class in this example and the shape of the decision boundary is a straight line.  This makes sense since we are using a linear kernel in the SVM.</w:t>
+      </w:r>
+    </w:p>
+    <w:p>
+      <w:pPr>
+        <w:pStyle w:val="Heading2"/>
+        <w:rPr>
+          <w:lang w:val="en-GB"/>
+        </w:rPr>
+      </w:pPr>
+      <w:r>
+        <w:rPr>
+          <w:lang w:val="en-GB"/>
+        </w:rPr>
+        <w:lastRenderedPageBreak/>
         <w:t>Section 1.</w:t>
       </w:r>
       <w:r>
         <w:rPr>
-          <w:lang w:val="en-US"/>
+          <w:lang w:val="en-GB"/>
+        </w:rPr>
+        <w:t>3</w:t>
+      </w:r>
+    </w:p>
+    <w:p>
+      <w:pPr>
+        <w:rPr>
+          <w:lang w:val="en-GB"/>
+        </w:rPr>
+      </w:pPr>
+      <w:r>
+        <w:rPr>
+          <w:noProof/>
+          <w:lang w:val="en-GB"/>
+        </w:rPr>
+        <w:drawing>
+          <wp:inline distT="0" distB="0" distL="0" distR="0" wp14:anchorId="38E02494" wp14:editId="5E9B4E7D">
+            <wp:extent cx="5760720" cy="4320540"/>
+            <wp:effectExtent l="0" t="0" r="0" b="3810"/>
+            <wp:docPr id="2" name="Picture 2" descr="Chart, scatter chart&#10;&#10;Description automatically generated"/>
+            <wp:cNvGraphicFramePr>
+              <a:graphicFrameLocks xmlns:a="http://schemas.openxmlformats.org/drawingml/2006/main" noChangeAspect="1"/>
+            </wp:cNvGraphicFramePr>
+            <a:graphic xmlns:a="http://schemas.openxmlformats.org/drawingml/2006/main">
+              <a:graphicData uri="http://schemas.openxmlformats.org/drawingml/2006/picture">
+                <pic:pic xmlns:pic="http://schemas.openxmlformats.org/drawingml/2006/picture">
+                  <pic:nvPicPr>
+                    <pic:cNvPr id="2" name="Picture 2" descr="Chart, scatter chart&#10;&#10;Description automatically generated"/>
+                    <pic:cNvPicPr/>
+                  </pic:nvPicPr>
+                  <pic:blipFill>
+                    <a:blip r:embed="rId6">
+                      <a:extLst>
+                        <a:ext uri="{28A0092B-C50C-407E-A947-70E740481C1C}">
+                          <a14:useLocalDpi xmlns:a14="http://schemas.microsoft.com/office/drawing/2010/main" val="0"/>
+                        </a:ext>
+                      </a:extLst>
+                    </a:blip>
+                    <a:stretch>
+                      <a:fillRect/>
+                    </a:stretch>
+                  </pic:blipFill>
+                  <pic:spPr>
+                    <a:xfrm>
+                      <a:off x="0" y="0"/>
+                      <a:ext cx="5760720" cy="4320540"/>
+                    </a:xfrm>
+                    <a:prstGeom prst="rect">
+                      <a:avLst/>
+                    </a:prstGeom>
+                  </pic:spPr>
+                </pic:pic>
+              </a:graphicData>
+            </a:graphic>
+          </wp:inline>
+        </w:drawing>
+      </w:r>
+    </w:p>
+    <w:p>
+      <w:pPr>
+        <w:pStyle w:val="Heading2"/>
+        <w:rPr>
+          <w:lang w:val="en-GB"/>
+        </w:rPr>
+      </w:pPr>
+      <w:r>
+        <w:rPr>
+          <w:lang w:val="en-GB"/>
+        </w:rPr>
+        <w:t>Section 1.4</w:t>
+      </w:r>
+    </w:p>
+    <w:p>
+      <w:pPr>
+        <w:pStyle w:val="code-line"/>
+        <w:numPr>
+          <w:ilvl w:val="0"/>
+          <w:numId w:val="2"/>
+        </w:numPr>
+        <w:rPr>
+          <w:rFonts w:ascii="Segoe UI" w:hAnsi="Segoe UI" w:cs="Segoe UI"/>
+          <w:color w:val="FF0000"/>
+          <w:sz w:val="21"/>
+          <w:szCs w:val="21"/>
+          <w:lang w:val="en-GB"/>
+        </w:rPr>
+      </w:pPr>
+      <w:r>
+        <w:rPr>
+          <w:rFonts w:ascii="Segoe UI" w:hAnsi="Segoe UI" w:cs="Segoe UI"/>
+          <w:color w:val="FF0000"/>
+          <w:sz w:val="21"/>
+          <w:szCs w:val="21"/>
+          <w:lang w:val="en-GB"/>
+        </w:rPr>
+        <w:t>How many support vectors are there for each class for each value of </w:t>
+      </w:r>
+      <w:r>
+        <w:rPr>
+          <w:rStyle w:val="HTMLCode"/>
+          <w:color w:val="FF0000"/>
+          <w:sz w:val="21"/>
+          <w:szCs w:val="21"/>
+          <w:lang w:val="en-GB"/>
+        </w:rPr>
+        <w:t>gamma</w:t>
+      </w:r>
+      <w:r>
+        <w:rPr>
+          <w:rFonts w:ascii="Segoe UI" w:hAnsi="Segoe UI" w:cs="Segoe UI"/>
+          <w:color w:val="FF0000"/>
+          <w:sz w:val="21"/>
+          <w:szCs w:val="21"/>
+          <w:lang w:val="en-GB"/>
+        </w:rPr>
+        <w:t>?</w:t>
+      </w:r>
+    </w:p>
+    <w:p>
+      <w:pPr>
+        <w:pStyle w:val="code-line"/>
+        <w:numPr>
+          <w:ilvl w:val="0"/>
+          <w:numId w:val="2"/>
+        </w:numPr>
+        <w:rPr>
+          <w:rFonts w:ascii="Segoe UI" w:hAnsi="Segoe UI" w:cs="Segoe UI"/>
+          <w:color w:val="FF0000"/>
+          <w:sz w:val="21"/>
+          <w:szCs w:val="21"/>
+          <w:lang w:val="en-GB"/>
+        </w:rPr>
+      </w:pPr>
+      <w:r>
+        <w:rPr>
+          <w:rFonts w:ascii="Segoe UI" w:hAnsi="Segoe UI" w:cs="Segoe UI"/>
+          <w:color w:val="FF0000"/>
+          <w:sz w:val="21"/>
+          <w:szCs w:val="21"/>
+          <w:lang w:val="en-GB"/>
+        </w:rPr>
+        <w:t>What is the shape of the decision boundary for each value of </w:t>
+      </w:r>
+      <w:r>
+        <w:rPr>
+          <w:rStyle w:val="HTMLCode"/>
+          <w:color w:val="FF0000"/>
+          <w:sz w:val="21"/>
+          <w:szCs w:val="21"/>
+          <w:lang w:val="en-GB"/>
+        </w:rPr>
+        <w:t>gamma</w:t>
+      </w:r>
+      <w:r>
+        <w:rPr>
+          <w:rFonts w:ascii="Segoe UI" w:hAnsi="Segoe UI" w:cs="Segoe UI"/>
+          <w:color w:val="FF0000"/>
+          <w:sz w:val="21"/>
+          <w:szCs w:val="21"/>
+          <w:lang w:val="en-GB"/>
+        </w:rPr>
+        <w:t>?</w:t>
+      </w:r>
+    </w:p>
+    <w:p>
+      <w:pPr>
+        <w:pStyle w:val="code-line"/>
+        <w:numPr>
+          <w:ilvl w:val="0"/>
+          <w:numId w:val="2"/>
+        </w:numPr>
+        <w:rPr>
+          <w:rFonts w:ascii="Segoe UI" w:hAnsi="Segoe UI" w:cs="Segoe UI"/>
+          <w:color w:val="FF0000"/>
+          <w:sz w:val="21"/>
+          <w:szCs w:val="21"/>
+          <w:lang w:val="en-GB"/>
+        </w:rPr>
+      </w:pPr>
+      <w:r>
+        <w:rPr>
+          <w:rFonts w:ascii="Segoe UI" w:hAnsi="Segoe UI" w:cs="Segoe UI"/>
+          <w:color w:val="FF0000"/>
+          <w:sz w:val="21"/>
+          <w:szCs w:val="21"/>
+          <w:lang w:val="en-GB"/>
+        </w:rPr>
+        <w:t>What difference does the </w:t>
+      </w:r>
+      <w:r>
+        <w:rPr>
+          <w:rStyle w:val="HTMLCode"/>
+          <w:color w:val="FF0000"/>
+          <w:sz w:val="21"/>
+          <w:szCs w:val="21"/>
+          <w:lang w:val="en-GB"/>
+        </w:rPr>
+        <w:t>gamma</w:t>
+      </w:r>
+      <w:r>
+        <w:rPr>
+          <w:rFonts w:ascii="Segoe UI" w:hAnsi="Segoe UI" w:cs="Segoe UI"/>
+          <w:color w:val="FF0000"/>
+          <w:sz w:val="21"/>
+          <w:szCs w:val="21"/>
+          <w:lang w:val="en-GB"/>
+        </w:rPr>
+        <w:t> parameter make and why?</w:t>
+      </w:r>
+    </w:p>
+    <w:p>
+      <w:pPr>
+        <w:pStyle w:val="code-line"/>
+        <w:rPr>
+          <w:rFonts w:ascii="Segoe UI" w:hAnsi="Segoe UI" w:cs="Segoe UI"/>
+          <w:color w:val="000000" w:themeColor="text1"/>
+          <w:sz w:val="21"/>
+          <w:szCs w:val="21"/>
+          <w:lang w:val="en-GB"/>
+        </w:rPr>
+      </w:pPr>
+      <w:r>
+        <w:rPr>
+          <w:rFonts w:ascii="Segoe UI" w:hAnsi="Segoe UI" w:cs="Segoe UI"/>
+          <w:color w:val="000000" w:themeColor="text1"/>
+          <w:sz w:val="21"/>
+          <w:szCs w:val="21"/>
+          <w:lang w:val="en-GB"/>
+        </w:rPr>
+        <w:t xml:space="preserve">In this </w:t>
+      </w:r>
+      <w:r>
+        <w:rPr>
+          <w:rFonts w:ascii="Segoe UI" w:hAnsi="Segoe UI" w:cs="Segoe UI"/>
+          <w:color w:val="000000" w:themeColor="text1"/>
+          <w:sz w:val="21"/>
+          <w:szCs w:val="21"/>
+          <w:lang w:val="en-GB"/>
+        </w:rPr>
+        <w:t xml:space="preserve">example the first class is blue and the second brown.  </w:t>
+      </w:r>
+    </w:p>
+    <w:p>
+      <w:pPr>
+        <w:pStyle w:val="code-line"/>
+        <w:rPr>
+          <w:rFonts w:ascii="Segoe UI" w:hAnsi="Segoe UI" w:cs="Segoe UI"/>
+          <w:color w:val="000000" w:themeColor="text1"/>
+          <w:sz w:val="21"/>
+          <w:szCs w:val="21"/>
+          <w:lang w:val="en-GB"/>
+        </w:rPr>
+      </w:pPr>
+      <w:r>
+        <w:rPr>
+          <w:rFonts w:ascii="Segoe UI" w:hAnsi="Segoe UI" w:cs="Segoe UI"/>
+          <w:color w:val="000000" w:themeColor="text1"/>
+          <w:sz w:val="21"/>
+          <w:szCs w:val="21"/>
+          <w:lang w:val="en-GB"/>
+        </w:rPr>
+        <w:t>The support vector count is as follows using the .n_support_ attribute from sklearn:</w:t>
+      </w:r>
+    </w:p>
+    <w:p>
+      <w:pPr>
+        <w:pStyle w:val="code-line"/>
+        <w:rPr>
+          <w:rFonts w:ascii="Segoe UI" w:hAnsi="Segoe UI" w:cs="Segoe UI"/>
+          <w:color w:val="000000" w:themeColor="text1"/>
+          <w:sz w:val="21"/>
+          <w:szCs w:val="21"/>
+          <w:lang w:val="en-GB"/>
+        </w:rPr>
+      </w:pPr>
+      <w:r>
+        <w:rPr>
+          <w:rFonts w:ascii="Segoe UI" w:hAnsi="Segoe UI" w:cs="Segoe UI"/>
+          <w:color w:val="000000" w:themeColor="text1"/>
+          <w:sz w:val="21"/>
+          <w:szCs w:val="21"/>
+          <w:lang w:val="en-GB"/>
+        </w:rPr>
+        <w:t>Number of SVs Gamma-</w:t>
+      </w:r>
+      <w:r>
+        <w:rPr>
+          <w:rFonts w:ascii="Segoe UI" w:hAnsi="Segoe UI" w:cs="Segoe UI"/>
+          <w:color w:val="000000" w:themeColor="text1"/>
+          <w:sz w:val="21"/>
+          <w:szCs w:val="21"/>
+          <w:lang w:val="en-GB"/>
+        </w:rPr>
+        <w:t>default</w:t>
+      </w:r>
+      <w:r>
+        <w:rPr>
+          <w:rFonts w:ascii="Segoe UI" w:hAnsi="Segoe UI" w:cs="Segoe UI"/>
+          <w:color w:val="000000" w:themeColor="text1"/>
+          <w:sz w:val="21"/>
+          <w:szCs w:val="21"/>
+          <w:lang w:val="en-GB"/>
+        </w:rPr>
+        <w:t>: [1 2]</w:t>
+      </w:r>
+    </w:p>
+    <w:p>
+      <w:pPr>
+        <w:pStyle w:val="code-line"/>
+        <w:rPr>
+          <w:rFonts w:ascii="Segoe UI" w:hAnsi="Segoe UI" w:cs="Segoe UI"/>
+          <w:color w:val="000000" w:themeColor="text1"/>
+          <w:sz w:val="21"/>
+          <w:szCs w:val="21"/>
+          <w:lang w:val="en-GB"/>
+        </w:rPr>
+      </w:pPr>
+      <w:r>
+        <w:rPr>
+          <w:rFonts w:ascii="Segoe UI" w:hAnsi="Segoe UI" w:cs="Segoe UI"/>
+          <w:color w:val="000000" w:themeColor="text1"/>
+          <w:sz w:val="21"/>
+          <w:szCs w:val="21"/>
+          <w:lang w:val="en-GB"/>
+        </w:rPr>
+        <w:t>Number of SVs Gamma-0.2: [6 5]</w:t>
+      </w:r>
+    </w:p>
+    <w:p>
+      <w:pPr>
+        <w:pStyle w:val="code-line"/>
+        <w:rPr>
+          <w:rFonts w:ascii="Segoe UI" w:hAnsi="Segoe UI" w:cs="Segoe UI"/>
+          <w:color w:val="000000" w:themeColor="text1"/>
+          <w:sz w:val="21"/>
+          <w:szCs w:val="21"/>
+          <w:lang w:val="en-GB"/>
+        </w:rPr>
+      </w:pPr>
+      <w:r>
+        <w:rPr>
+          <w:rFonts w:ascii="Segoe UI" w:hAnsi="Segoe UI" w:cs="Segoe UI"/>
+          <w:color w:val="000000" w:themeColor="text1"/>
+          <w:sz w:val="21"/>
+          <w:szCs w:val="21"/>
+          <w:lang w:val="en-GB"/>
+        </w:rPr>
+        <w:t>Number of SVs Gamma-2.0: [18 15]</w:t>
+      </w:r>
+    </w:p>
+    <w:p>
+      <w:pPr>
+        <w:pStyle w:val="code-line"/>
+        <w:rPr>
+          <w:rFonts w:ascii="Segoe UI" w:hAnsi="Segoe UI" w:cs="Segoe UI"/>
+          <w:color w:val="000000" w:themeColor="text1"/>
+          <w:sz w:val="21"/>
+          <w:szCs w:val="21"/>
+          <w:lang w:val="en-GB"/>
+        </w:rPr>
+      </w:pPr>
+      <w:r>
+        <w:rPr>
+          <w:rFonts w:ascii="Segoe UI" w:hAnsi="Segoe UI" w:cs="Segoe UI"/>
+          <w:color w:val="000000" w:themeColor="text1"/>
+          <w:sz w:val="21"/>
+          <w:szCs w:val="21"/>
+          <w:lang w:val="en-GB"/>
+        </w:rPr>
+        <w:t>The shape of the decision boundary for each value of gamma is:</w:t>
+      </w:r>
+    </w:p>
+    <w:p>
+      <w:pPr>
+        <w:pStyle w:val="code-line"/>
+        <w:rPr>
+          <w:rFonts w:ascii="Segoe UI" w:hAnsi="Segoe UI" w:cs="Segoe UI"/>
+          <w:color w:val="000000" w:themeColor="text1"/>
+          <w:sz w:val="21"/>
+          <w:szCs w:val="21"/>
+          <w:lang w:val="en-GB"/>
+        </w:rPr>
+      </w:pPr>
+      <w:r>
+        <w:rPr>
+          <w:rFonts w:ascii="Segoe UI" w:hAnsi="Segoe UI" w:cs="Segoe UI"/>
+          <w:color w:val="000000" w:themeColor="text1"/>
+          <w:sz w:val="21"/>
+          <w:szCs w:val="21"/>
+          <w:lang w:val="en-GB"/>
+        </w:rPr>
+        <w:t xml:space="preserve">Gamma-default: </w:t>
+      </w:r>
+      <w:r>
+        <w:rPr>
+          <w:rFonts w:ascii="Segoe UI" w:hAnsi="Segoe UI" w:cs="Segoe UI"/>
+          <w:color w:val="000000" w:themeColor="text1"/>
+          <w:sz w:val="21"/>
+          <w:szCs w:val="21"/>
+          <w:lang w:val="en-GB"/>
+        </w:rPr>
+        <w:t>Curved line</w:t>
+      </w:r>
+    </w:p>
+    <w:p>
+      <w:pPr>
+        <w:pStyle w:val="code-line"/>
+        <w:rPr>
+          <w:rFonts w:ascii="Segoe UI" w:hAnsi="Segoe UI" w:cs="Segoe UI"/>
+          <w:color w:val="000000" w:themeColor="text1"/>
+          <w:sz w:val="21"/>
+          <w:szCs w:val="21"/>
+          <w:lang w:val="en-GB"/>
+        </w:rPr>
+      </w:pPr>
+      <w:r>
+        <w:rPr>
+          <w:rFonts w:ascii="Segoe UI" w:hAnsi="Segoe UI" w:cs="Segoe UI"/>
+          <w:color w:val="000000" w:themeColor="text1"/>
+          <w:sz w:val="21"/>
+          <w:szCs w:val="21"/>
+          <w:lang w:val="en-GB"/>
+        </w:rPr>
+        <w:t xml:space="preserve">Gamma-0.2: </w:t>
+      </w:r>
+      <w:r>
+        <w:rPr>
+          <w:rFonts w:ascii="Segoe UI" w:hAnsi="Segoe UI" w:cs="Segoe UI"/>
+          <w:color w:val="000000" w:themeColor="text1"/>
+          <w:sz w:val="21"/>
+          <w:szCs w:val="21"/>
+          <w:lang w:val="en-GB"/>
+        </w:rPr>
+        <w:t xml:space="preserve"> More curved line</w:t>
+      </w:r>
+    </w:p>
+    <w:p>
+      <w:pPr>
+        <w:pStyle w:val="code-line"/>
+        <w:rPr>
+          <w:rFonts w:ascii="Segoe UI" w:hAnsi="Segoe UI" w:cs="Segoe UI"/>
+          <w:color w:val="000000" w:themeColor="text1"/>
+          <w:sz w:val="21"/>
+          <w:szCs w:val="21"/>
+          <w:lang w:val="en-GB"/>
+        </w:rPr>
+      </w:pPr>
+      <w:r>
+        <w:rPr>
+          <w:rFonts w:ascii="Segoe UI" w:hAnsi="Segoe UI" w:cs="Segoe UI"/>
+          <w:color w:val="000000" w:themeColor="text1"/>
+          <w:sz w:val="21"/>
+          <w:szCs w:val="21"/>
+          <w:lang w:val="en-GB"/>
+        </w:rPr>
+        <w:t xml:space="preserve">Gamma-2.0: </w:t>
+      </w:r>
+      <w:r>
+        <w:rPr>
+          <w:rFonts w:ascii="Segoe UI" w:hAnsi="Segoe UI" w:cs="Segoe UI"/>
+          <w:color w:val="000000" w:themeColor="text1"/>
+          <w:sz w:val="21"/>
+          <w:szCs w:val="21"/>
+          <w:lang w:val="en-GB"/>
+        </w:rPr>
+        <w:t>C</w:t>
+      </w:r>
+      <w:r>
+        <w:rPr>
+          <w:rFonts w:ascii="Segoe UI" w:hAnsi="Segoe UI" w:cs="Segoe UI"/>
+          <w:color w:val="000000" w:themeColor="text1"/>
+          <w:sz w:val="21"/>
+          <w:szCs w:val="21"/>
+          <w:lang w:val="en-GB"/>
+        </w:rPr>
+        <w:t xml:space="preserve">urved </w:t>
+      </w:r>
+      <w:r>
+        <w:rPr>
+          <w:rFonts w:ascii="Segoe UI" w:hAnsi="Segoe UI" w:cs="Segoe UI"/>
+          <w:color w:val="000000" w:themeColor="text1"/>
+          <w:sz w:val="21"/>
+          <w:szCs w:val="21"/>
+          <w:lang w:val="en-GB"/>
+        </w:rPr>
+        <w:t>enclosure</w:t>
+      </w:r>
+    </w:p>
+    <w:p>
+      <w:pPr>
+        <w:pStyle w:val="code-line"/>
+        <w:rPr>
+          <w:rFonts w:ascii="Segoe UI" w:hAnsi="Segoe UI" w:cs="Segoe UI"/>
+          <w:color w:val="000000" w:themeColor="text1"/>
+          <w:sz w:val="21"/>
+          <w:szCs w:val="21"/>
+          <w:lang w:val="en-GB"/>
+        </w:rPr>
+      </w:pPr>
+      <w:r>
+        <w:rPr>
+          <w:rFonts w:ascii="Segoe UI" w:hAnsi="Segoe UI" w:cs="Segoe UI"/>
+          <w:color w:val="000000" w:themeColor="text1"/>
+          <w:sz w:val="21"/>
+          <w:szCs w:val="21"/>
+          <w:lang w:val="en-GB"/>
+        </w:rPr>
+        <w:lastRenderedPageBreak/>
+        <w:t xml:space="preserve">The sklearn documentation describes gamma as defining </w:t>
+      </w:r>
+      <w:r>
+        <w:rPr>
+          <w:rFonts w:ascii="Segoe UI" w:hAnsi="Segoe UI" w:cs="Segoe UI"/>
+          <w:i/>
+          <w:iCs/>
+          <w:color w:val="000000" w:themeColor="text1"/>
+          <w:sz w:val="21"/>
+          <w:szCs w:val="21"/>
+          <w:lang w:val="en-GB"/>
+        </w:rPr>
+        <w:t>“</w:t>
+      </w:r>
+      <w:r>
+        <w:rPr>
+          <w:rFonts w:ascii="Segoe UI" w:hAnsi="Segoe UI" w:cs="Segoe UI"/>
+          <w:i/>
+          <w:iCs/>
+          <w:color w:val="000000" w:themeColor="text1"/>
+          <w:sz w:val="21"/>
+          <w:szCs w:val="21"/>
+          <w:lang w:val="en-GB"/>
+        </w:rPr>
+        <w:t>how far the influence</w:t>
+      </w:r>
+      <w:r>
+        <w:rPr>
+          <w:rFonts w:ascii="Segoe UI" w:hAnsi="Segoe UI" w:cs="Segoe UI"/>
+          <w:i/>
+          <w:iCs/>
+          <w:color w:val="000000" w:themeColor="text1"/>
+          <w:sz w:val="21"/>
+          <w:szCs w:val="21"/>
+          <w:lang w:val="en-GB"/>
+        </w:rPr>
+        <w:t xml:space="preserve"> of</w:t>
+      </w:r>
+      <w:r>
+        <w:rPr>
+          <w:rFonts w:ascii="Segoe UI" w:hAnsi="Segoe UI" w:cs="Segoe UI"/>
+          <w:i/>
+          <w:iCs/>
+          <w:color w:val="000000" w:themeColor="text1"/>
+          <w:sz w:val="21"/>
+          <w:szCs w:val="21"/>
+          <w:lang w:val="en-GB"/>
+        </w:rPr>
+        <w:t xml:space="preserve"> a </w:t>
+      </w:r>
+      <w:r>
+        <w:rPr>
+          <w:rFonts w:ascii="Segoe UI" w:hAnsi="Segoe UI" w:cs="Segoe UI"/>
+          <w:i/>
+          <w:iCs/>
+          <w:color w:val="000000" w:themeColor="text1"/>
+          <w:sz w:val="21"/>
+          <w:szCs w:val="21"/>
+          <w:lang w:val="en-GB"/>
+        </w:rPr>
+        <w:t xml:space="preserve">single </w:t>
+      </w:r>
+      <w:r>
+        <w:rPr>
+          <w:rFonts w:ascii="Segoe UI" w:hAnsi="Segoe UI" w:cs="Segoe UI"/>
+          <w:i/>
+          <w:iCs/>
+          <w:color w:val="000000" w:themeColor="text1"/>
+          <w:sz w:val="21"/>
+          <w:szCs w:val="21"/>
+          <w:lang w:val="en-GB"/>
+        </w:rPr>
+        <w:t xml:space="preserve">training </w:t>
+      </w:r>
+      <w:r>
+        <w:rPr>
+          <w:rFonts w:ascii="Segoe UI" w:hAnsi="Segoe UI" w:cs="Segoe UI"/>
+          <w:i/>
+          <w:iCs/>
+          <w:color w:val="000000" w:themeColor="text1"/>
+          <w:sz w:val="21"/>
+          <w:szCs w:val="21"/>
+          <w:lang w:val="en-GB"/>
+        </w:rPr>
+        <w:t>ex</w:t>
+      </w:r>
+      <w:r>
+        <w:rPr>
+          <w:rFonts w:ascii="Segoe UI" w:hAnsi="Segoe UI" w:cs="Segoe UI"/>
+          <w:i/>
+          <w:iCs/>
+          <w:color w:val="000000" w:themeColor="text1"/>
+          <w:sz w:val="21"/>
+          <w:szCs w:val="21"/>
+          <w:lang w:val="en-GB"/>
+        </w:rPr>
+        <w:t>ample reaches</w:t>
+      </w:r>
+      <w:r>
+        <w:rPr>
+          <w:rFonts w:ascii="Segoe UI" w:hAnsi="Segoe UI" w:cs="Segoe UI"/>
+          <w:i/>
+          <w:iCs/>
+          <w:color w:val="000000" w:themeColor="text1"/>
+          <w:sz w:val="21"/>
+          <w:szCs w:val="21"/>
+          <w:lang w:val="en-GB"/>
+        </w:rPr>
+        <w:t>”</w:t>
+      </w:r>
+      <w:r>
+        <w:rPr>
+          <w:rFonts w:ascii="Segoe UI" w:hAnsi="Segoe UI" w:cs="Segoe UI"/>
+          <w:i/>
+          <w:iCs/>
+          <w:color w:val="000000" w:themeColor="text1"/>
+          <w:sz w:val="21"/>
+          <w:szCs w:val="21"/>
+          <w:lang w:val="en-GB"/>
+        </w:rPr>
+        <w:t>.</w:t>
+      </w:r>
+      <w:r>
+        <w:rPr>
+          <w:rFonts w:ascii="Segoe UI" w:hAnsi="Segoe UI" w:cs="Segoe UI"/>
+          <w:i/>
+          <w:iCs/>
+          <w:color w:val="000000" w:themeColor="text1"/>
+          <w:sz w:val="21"/>
+          <w:szCs w:val="21"/>
+          <w:lang w:val="en-GB"/>
+        </w:rPr>
+        <w:t xml:space="preserve"> </w:t>
+      </w:r>
+      <w:r>
+        <w:rPr>
+          <w:rFonts w:ascii="Segoe UI" w:hAnsi="Segoe UI" w:cs="Segoe UI"/>
+          <w:color w:val="000000" w:themeColor="text1"/>
+          <w:sz w:val="21"/>
+          <w:szCs w:val="21"/>
+          <w:lang w:val="en-GB"/>
+        </w:rPr>
+        <w:t xml:space="preserve">The higher that gamma is the closer this influence is.  I assume that the default value is calculated to be under 0.2 since they define it as </w:t>
+      </w:r>
+      <w:r>
+        <w:rPr>
+          <w:rFonts w:ascii="Segoe UI" w:hAnsi="Segoe UI" w:cs="Segoe UI"/>
+          <w:i/>
+          <w:iCs/>
+          <w:color w:val="000000" w:themeColor="text1"/>
+          <w:sz w:val="21"/>
+          <w:szCs w:val="21"/>
+          <w:lang w:val="en-GB"/>
+        </w:rPr>
+        <w:t>1 / (n_features * X.var())</w:t>
+      </w:r>
+      <w:r>
+        <w:rPr>
+          <w:rFonts w:ascii="Segoe UI" w:hAnsi="Segoe UI" w:cs="Segoe UI"/>
+          <w:i/>
+          <w:iCs/>
+          <w:color w:val="000000" w:themeColor="text1"/>
+          <w:sz w:val="21"/>
+          <w:szCs w:val="21"/>
+          <w:lang w:val="en-GB"/>
+        </w:rPr>
+        <w:t>.</w:t>
+      </w:r>
+      <w:r>
+        <w:rPr>
+          <w:rFonts w:ascii="Segoe UI" w:hAnsi="Segoe UI" w:cs="Segoe UI"/>
+          <w:i/>
+          <w:iCs/>
+          <w:color w:val="000000" w:themeColor="text1"/>
+          <w:sz w:val="21"/>
+          <w:szCs w:val="21"/>
+          <w:lang w:val="en-GB"/>
+        </w:rPr>
+        <w:t xml:space="preserve"> </w:t>
+      </w:r>
+      <w:r>
+        <w:rPr>
+          <w:rFonts w:ascii="Segoe UI" w:hAnsi="Segoe UI" w:cs="Segoe UI"/>
+          <w:color w:val="000000" w:themeColor="text1"/>
+          <w:sz w:val="21"/>
+          <w:szCs w:val="21"/>
+          <w:lang w:val="en-GB"/>
+        </w:rPr>
+        <w:t>This makes the influence of class</w:t>
+      </w:r>
+      <w:r>
+        <w:rPr>
+          <w:rFonts w:ascii="Segoe UI" w:hAnsi="Segoe UI" w:cs="Segoe UI"/>
+          <w:color w:val="000000" w:themeColor="text1"/>
+          <w:sz w:val="21"/>
+          <w:szCs w:val="21"/>
+          <w:lang w:val="en-GB"/>
+        </w:rPr>
+        <w:t xml:space="preserve"> two</w:t>
+      </w:r>
+      <w:r>
+        <w:rPr>
+          <w:rFonts w:ascii="Segoe UI" w:hAnsi="Segoe UI" w:cs="Segoe UI"/>
+          <w:color w:val="000000" w:themeColor="text1"/>
+          <w:sz w:val="21"/>
+          <w:szCs w:val="21"/>
+          <w:lang w:val="en-GB"/>
+        </w:rPr>
+        <w:t xml:space="preserve"> smaller as we increase gamma I assume</w:t>
+      </w:r>
+      <w:r>
+        <w:rPr>
+          <w:rFonts w:ascii="Segoe UI" w:hAnsi="Segoe UI" w:cs="Segoe UI"/>
+          <w:color w:val="000000" w:themeColor="text1"/>
+          <w:sz w:val="21"/>
+          <w:szCs w:val="21"/>
+          <w:lang w:val="en-GB"/>
+        </w:rPr>
+        <w:t>.  W</w:t>
+      </w:r>
+      <w:r>
+        <w:rPr>
+          <w:rFonts w:ascii="Segoe UI" w:hAnsi="Segoe UI" w:cs="Segoe UI"/>
+          <w:color w:val="000000" w:themeColor="text1"/>
+          <w:sz w:val="21"/>
+          <w:szCs w:val="21"/>
+          <w:lang w:val="en-GB"/>
+        </w:rPr>
+        <w:t>e get a smaller and smaller enclosure for these points, until they are enclosed in a small decision space.</w:t>
+      </w:r>
+    </w:p>
+    <w:p>
+      <w:pPr>
+        <w:pStyle w:val="Heading2"/>
+        <w:rPr>
+          <w:lang w:val="en-GB"/>
+        </w:rPr>
+      </w:pPr>
+      <w:r>
+        <w:rPr>
+          <w:lang w:val="en-GB"/>
+        </w:rPr>
+        <w:t>Section 1.</w:t>
+      </w:r>
+      <w:r>
+        <w:rPr>
+          <w:lang w:val="en-GB"/>
+        </w:rPr>
+        <w:t>5</w:t>
+      </w:r>
+    </w:p>
+    <w:p>
+      <w:pPr>
+        <w:rPr>
+          <w:lang w:val="en-GB"/>
+        </w:rPr>
+      </w:pPr>
+      <w:r>
+        <w:rPr>
+          <w:noProof/>
+          <w:lang w:val="en-GB"/>
+        </w:rPr>
+        <w:drawing>
+          <wp:inline distT="0" distB="0" distL="0" distR="0" wp14:anchorId="040E1D25" wp14:editId="602DD66C">
+            <wp:extent cx="4739640" cy="3554730"/>
+            <wp:effectExtent l="0" t="0" r="3810" b="7620"/>
+            <wp:docPr id="3" name="Picture 3" descr="Chart, scatter chart&#10;&#10;Description automatically generated"/>
+            <wp:cNvGraphicFramePr>
+              <a:graphicFrameLocks xmlns:a="http://schemas.openxmlformats.org/drawingml/2006/main" noChangeAspect="1"/>
+            </wp:cNvGraphicFramePr>
+            <a:graphic xmlns:a="http://schemas.openxmlformats.org/drawingml/2006/main">
+              <a:graphicData uri="http://schemas.openxmlformats.org/drawingml/2006/picture">
+                <pic:pic xmlns:pic="http://schemas.openxmlformats.org/drawingml/2006/picture">
+                  <pic:nvPicPr>
+                    <pic:cNvPr id="3" name="Picture 3" descr="Chart, scatter chart&#10;&#10;Description automatically generated"/>
+                    <pic:cNvPicPr/>
+                  </pic:nvPicPr>
+                  <pic:blipFill>
+                    <a:blip r:embed="rId7">
+                      <a:extLst>
+                        <a:ext uri="{28A0092B-C50C-407E-A947-70E740481C1C}">
+                          <a14:useLocalDpi xmlns:a14="http://schemas.microsoft.com/office/drawing/2010/main" val="0"/>
+                        </a:ext>
+                      </a:extLst>
+                    </a:blip>
+                    <a:stretch>
+                      <a:fillRect/>
+                    </a:stretch>
+                  </pic:blipFill>
+                  <pic:spPr>
+                    <a:xfrm>
+                      <a:off x="0" y="0"/>
+                      <a:ext cx="4739640" cy="3554730"/>
+                    </a:xfrm>
+                    <a:prstGeom prst="rect">
+                      <a:avLst/>
+                    </a:prstGeom>
+                  </pic:spPr>
+                </pic:pic>
+              </a:graphicData>
+            </a:graphic>
+          </wp:inline>
+        </w:drawing>
+      </w:r>
+    </w:p>
+    <w:p>
+      <w:pPr>
+        <w:pStyle w:val="Heading2"/>
+        <w:rPr>
+          <w:lang w:val="en-GB"/>
+        </w:rPr>
+      </w:pPr>
+      <w:r>
+        <w:rPr>
+          <w:lang w:val="en-GB"/>
+        </w:rPr>
+        <w:t>Section 1.6</w:t>
+      </w:r>
+    </w:p>
+    <w:p>
+      <w:pPr>
+        <w:pStyle w:val="code-line"/>
+        <w:numPr>
+          <w:ilvl w:val="0"/>
+          <w:numId w:val="3"/>
+        </w:numPr>
+        <w:rPr>
+          <w:rFonts w:ascii="Segoe UI" w:hAnsi="Segoe UI" w:cs="Segoe UI"/>
+          <w:color w:val="FF0000"/>
+          <w:sz w:val="21"/>
+          <w:szCs w:val="21"/>
+          <w:lang w:val="en-GB"/>
+        </w:rPr>
+      </w:pPr>
+      <w:r>
+        <w:rPr>
+          <w:rFonts w:ascii="Segoe UI" w:hAnsi="Segoe UI" w:cs="Segoe UI"/>
+          <w:color w:val="FF0000"/>
+          <w:sz w:val="21"/>
+          <w:szCs w:val="21"/>
+          <w:lang w:val="en-GB"/>
+        </w:rPr>
+        <w:t>How many support vectors are there for each class for each case of </w:t>
+      </w:r>
+      <w:r>
+        <w:rPr>
+          <w:rStyle w:val="HTMLCode"/>
+          <w:color w:val="FF0000"/>
+          <w:sz w:val="21"/>
+          <w:szCs w:val="21"/>
+          <w:lang w:val="en-GB"/>
+        </w:rPr>
+        <w:t>C</w:t>
+      </w:r>
+      <w:r>
+        <w:rPr>
+          <w:rFonts w:ascii="Segoe UI" w:hAnsi="Segoe UI" w:cs="Segoe UI"/>
+          <w:color w:val="FF0000"/>
+          <w:sz w:val="21"/>
+          <w:szCs w:val="21"/>
+          <w:lang w:val="en-GB"/>
+        </w:rPr>
+        <w:t>?</w:t>
+      </w:r>
+    </w:p>
+    <w:p>
+      <w:pPr>
+        <w:pStyle w:val="code-line"/>
+        <w:numPr>
+          <w:ilvl w:val="0"/>
+          <w:numId w:val="3"/>
+        </w:numPr>
+        <w:rPr>
+          <w:rFonts w:ascii="Segoe UI" w:hAnsi="Segoe UI" w:cs="Segoe UI"/>
+          <w:color w:val="FF0000"/>
+          <w:sz w:val="21"/>
+          <w:szCs w:val="21"/>
+          <w:lang w:val="en-GB"/>
+        </w:rPr>
+      </w:pPr>
+      <w:r>
+        <w:rPr>
+          <w:rFonts w:ascii="Segoe UI" w:hAnsi="Segoe UI" w:cs="Segoe UI"/>
+          <w:color w:val="FF0000"/>
+          <w:sz w:val="21"/>
+          <w:szCs w:val="21"/>
+          <w:lang w:val="en-GB"/>
+        </w:rPr>
+        <w:t>How many of those support vectors are within the margins?.</w:t>
+      </w:r>
+    </w:p>
+    <w:p>
+      <w:pPr>
+        <w:pStyle w:val="code-line"/>
+        <w:numPr>
+          <w:ilvl w:val="0"/>
+          <w:numId w:val="3"/>
+        </w:numPr>
+        <w:rPr>
+          <w:rFonts w:ascii="Segoe UI" w:hAnsi="Segoe UI" w:cs="Segoe UI"/>
+          <w:color w:val="FF0000"/>
+          <w:sz w:val="21"/>
+          <w:szCs w:val="21"/>
+          <w:lang w:val="en-GB"/>
+        </w:rPr>
+      </w:pPr>
+      <w:r>
+        <w:rPr>
+          <w:rFonts w:ascii="Segoe UI" w:hAnsi="Segoe UI" w:cs="Segoe UI"/>
+          <w:color w:val="FF0000"/>
+          <w:sz w:val="21"/>
+          <w:szCs w:val="21"/>
+          <w:lang w:val="en-GB"/>
+        </w:rPr>
+        <w:t>Are any support vectors misclassified? If so, why?</w:t>
+      </w:r>
+    </w:p>
+    <w:p>
+      <w:pPr>
+        <w:pStyle w:val="code-line"/>
+        <w:rPr>
+          <w:rFonts w:ascii="Segoe UI" w:hAnsi="Segoe UI" w:cs="Segoe UI"/>
+          <w:color w:val="000000" w:themeColor="text1"/>
+          <w:sz w:val="21"/>
+          <w:szCs w:val="21"/>
+          <w:lang w:val="en-GB"/>
+        </w:rPr>
+      </w:pPr>
+      <w:r>
+        <w:rPr>
+          <w:rFonts w:ascii="Segoe UI" w:hAnsi="Segoe UI" w:cs="Segoe UI"/>
+          <w:color w:val="000000" w:themeColor="text1"/>
+          <w:sz w:val="21"/>
+          <w:szCs w:val="21"/>
+          <w:lang w:val="en-GB"/>
+        </w:rPr>
+        <w:t xml:space="preserve">In this example the first class is blue and the second brown.  </w:t>
+      </w:r>
+    </w:p>
+    <w:p>
+      <w:pPr>
+        <w:pStyle w:val="code-line"/>
+        <w:rPr>
+          <w:rFonts w:ascii="Segoe UI" w:hAnsi="Segoe UI" w:cs="Segoe UI"/>
+          <w:color w:val="000000" w:themeColor="text1"/>
+          <w:sz w:val="21"/>
+          <w:szCs w:val="21"/>
+          <w:lang w:val="en-GB"/>
+        </w:rPr>
+      </w:pPr>
+      <w:r>
+        <w:rPr>
+          <w:rFonts w:ascii="Segoe UI" w:hAnsi="Segoe UI" w:cs="Segoe UI"/>
+          <w:color w:val="000000" w:themeColor="text1"/>
+          <w:sz w:val="21"/>
+          <w:szCs w:val="21"/>
+          <w:lang w:val="en-GB"/>
+        </w:rPr>
+        <w:t>The support vector count is as follows using the .n_support_ attribute from sklearn:</w:t>
+      </w:r>
+    </w:p>
+    <w:p>
+      <w:pPr>
+        <w:pStyle w:val="code-line"/>
+        <w:rPr>
+          <w:rFonts w:ascii="Segoe UI" w:hAnsi="Segoe UI" w:cs="Segoe UI"/>
+          <w:color w:val="000000" w:themeColor="text1"/>
+          <w:sz w:val="21"/>
+          <w:szCs w:val="21"/>
+          <w:lang w:val="en-GB"/>
+        </w:rPr>
+      </w:pPr>
+      <w:r>
+        <w:rPr>
+          <w:rFonts w:ascii="Segoe UI" w:hAnsi="Segoe UI" w:cs="Segoe UI"/>
+          <w:color w:val="000000" w:themeColor="text1"/>
+          <w:sz w:val="21"/>
+          <w:szCs w:val="21"/>
+          <w:lang w:val="en-GB"/>
+        </w:rPr>
+        <w:t>Number of SVs C-1000: [2 1]</w:t>
+      </w:r>
+    </w:p>
+    <w:p>
+      <w:pPr>
+        <w:pStyle w:val="code-line"/>
+        <w:rPr>
+          <w:rFonts w:ascii="Segoe UI" w:hAnsi="Segoe UI" w:cs="Segoe UI"/>
+          <w:color w:val="000000" w:themeColor="text1"/>
+          <w:sz w:val="21"/>
+          <w:szCs w:val="21"/>
+          <w:lang w:val="en-GB"/>
+        </w:rPr>
+      </w:pPr>
+      <w:r>
+        <w:rPr>
+          <w:rFonts w:ascii="Segoe UI" w:hAnsi="Segoe UI" w:cs="Segoe UI"/>
+          <w:color w:val="000000" w:themeColor="text1"/>
+          <w:sz w:val="21"/>
+          <w:szCs w:val="21"/>
+          <w:lang w:val="en-GB"/>
+        </w:rPr>
+        <w:t>Number of SVs C-0.5: [2 1]</w:t>
+      </w:r>
+    </w:p>
+    <w:p>
+      <w:pPr>
+        <w:pStyle w:val="code-line"/>
+        <w:rPr>
+          <w:rFonts w:ascii="Segoe UI" w:hAnsi="Segoe UI" w:cs="Segoe UI"/>
+          <w:color w:val="000000" w:themeColor="text1"/>
+          <w:sz w:val="21"/>
+          <w:szCs w:val="21"/>
+          <w:lang w:val="en-GB"/>
+        </w:rPr>
+      </w:pPr>
+      <w:r>
+        <w:rPr>
+          <w:rFonts w:ascii="Segoe UI" w:hAnsi="Segoe UI" w:cs="Segoe UI"/>
+          <w:color w:val="000000" w:themeColor="text1"/>
+          <w:sz w:val="21"/>
+          <w:szCs w:val="21"/>
+          <w:lang w:val="en-GB"/>
+        </w:rPr>
+        <w:t>Number of SVs C-0.3: [2 1]</w:t>
+      </w:r>
+    </w:p>
+    <w:p>
+      <w:pPr>
+        <w:pStyle w:val="code-line"/>
+        <w:rPr>
+          <w:rFonts w:ascii="Segoe UI" w:hAnsi="Segoe UI" w:cs="Segoe UI"/>
+          <w:color w:val="000000" w:themeColor="text1"/>
+          <w:sz w:val="21"/>
+          <w:szCs w:val="21"/>
+          <w:lang w:val="en-GB"/>
+        </w:rPr>
+      </w:pPr>
+      <w:r>
+        <w:rPr>
+          <w:rFonts w:ascii="Segoe UI" w:hAnsi="Segoe UI" w:cs="Segoe UI"/>
+          <w:color w:val="000000" w:themeColor="text1"/>
+          <w:sz w:val="21"/>
+          <w:szCs w:val="21"/>
+          <w:lang w:val="en-GB"/>
+        </w:rPr>
+        <w:t>Number of SVs C-0.05: [3 3]</w:t>
+      </w:r>
+    </w:p>
+    <w:p>
+      <w:pPr>
+        <w:pStyle w:val="code-line"/>
+        <w:rPr>
+          <w:rFonts w:ascii="Segoe UI" w:hAnsi="Segoe UI" w:cs="Segoe UI"/>
+          <w:color w:val="000000" w:themeColor="text1"/>
+          <w:sz w:val="21"/>
+          <w:szCs w:val="21"/>
+          <w:lang w:val="en-GB"/>
+        </w:rPr>
+      </w:pPr>
+      <w:r>
+        <w:rPr>
+          <w:rFonts w:ascii="Segoe UI" w:hAnsi="Segoe UI" w:cs="Segoe UI"/>
+          <w:color w:val="000000" w:themeColor="text1"/>
+          <w:sz w:val="21"/>
+          <w:szCs w:val="21"/>
+          <w:lang w:val="en-GB"/>
+        </w:rPr>
+        <w:t>Number of SVs C-0.0001: [20 20]</w:t>
+      </w:r>
+    </w:p>
+    <w:p>
+      <w:pPr>
+        <w:pStyle w:val="code-line"/>
+        <w:rPr>
+          <w:rFonts w:ascii="Segoe UI" w:hAnsi="Segoe UI" w:cs="Segoe UI"/>
+          <w:color w:val="000000" w:themeColor="text1"/>
+          <w:sz w:val="21"/>
+          <w:szCs w:val="21"/>
+          <w:lang w:val="en-GB"/>
+        </w:rPr>
+      </w:pPr>
+      <w:r>
+        <w:rPr>
+          <w:rFonts w:ascii="Segoe UI" w:hAnsi="Segoe UI" w:cs="Segoe UI"/>
+          <w:color w:val="000000" w:themeColor="text1"/>
+          <w:sz w:val="21"/>
+          <w:szCs w:val="21"/>
+          <w:lang w:val="en-GB"/>
+        </w:rPr>
+        <w:lastRenderedPageBreak/>
+        <w:t>Regarding how many of the support vectors are within the margins I have to look at this visually.  I count ones that are completely within the margin, but I assume there could be a little difference in reality</w:t>
+      </w:r>
+      <w:r>
+        <w:rPr>
+          <w:rFonts w:ascii="Segoe UI" w:hAnsi="Segoe UI" w:cs="Segoe UI"/>
+          <w:color w:val="000000" w:themeColor="text1"/>
+          <w:sz w:val="21"/>
+          <w:szCs w:val="21"/>
+          <w:lang w:val="en-GB"/>
+        </w:rPr>
+        <w:t>,</w:t>
+      </w:r>
+      <w:r>
+        <w:rPr>
+          <w:rFonts w:ascii="Segoe UI" w:hAnsi="Segoe UI" w:cs="Segoe UI"/>
+          <w:color w:val="000000" w:themeColor="text1"/>
+          <w:sz w:val="21"/>
+          <w:szCs w:val="21"/>
+          <w:lang w:val="en-GB"/>
+        </w:rPr>
+        <w:t xml:space="preserve"> if the centres of the circles are slightly within the margin.</w:t>
+      </w:r>
+    </w:p>
+    <w:p>
+      <w:pPr>
+        <w:pStyle w:val="code-line"/>
+        <w:rPr>
+          <w:rFonts w:ascii="Segoe UI" w:hAnsi="Segoe UI" w:cs="Segoe UI"/>
+          <w:color w:val="000000" w:themeColor="text1"/>
+          <w:sz w:val="21"/>
+          <w:szCs w:val="21"/>
+          <w:lang w:val="en-GB"/>
+        </w:rPr>
+      </w:pPr>
+      <w:r>
+        <w:rPr>
+          <w:rFonts w:ascii="Segoe UI" w:hAnsi="Segoe UI" w:cs="Segoe UI"/>
+          <w:color w:val="000000" w:themeColor="text1"/>
+          <w:sz w:val="21"/>
+          <w:szCs w:val="21"/>
+          <w:lang w:val="en-GB"/>
+        </w:rPr>
+        <w:t>Number of SVs</w:t>
+      </w:r>
+      <w:r>
+        <w:rPr>
+          <w:rFonts w:ascii="Segoe UI" w:hAnsi="Segoe UI" w:cs="Segoe UI"/>
+          <w:color w:val="000000" w:themeColor="text1"/>
+          <w:sz w:val="21"/>
+          <w:szCs w:val="21"/>
+          <w:lang w:val="en-GB"/>
+        </w:rPr>
+        <w:t xml:space="preserve"> within margin</w:t>
+      </w:r>
+      <w:r>
+        <w:rPr>
+          <w:rFonts w:ascii="Segoe UI" w:hAnsi="Segoe UI" w:cs="Segoe UI"/>
+          <w:color w:val="000000" w:themeColor="text1"/>
+          <w:sz w:val="21"/>
+          <w:szCs w:val="21"/>
+          <w:lang w:val="en-GB"/>
+        </w:rPr>
+        <w:t xml:space="preserve"> C-1000: [</w:t>
+      </w:r>
+      <w:r>
+        <w:rPr>
+          <w:rFonts w:ascii="Segoe UI" w:hAnsi="Segoe UI" w:cs="Segoe UI"/>
+          <w:color w:val="000000" w:themeColor="text1"/>
+          <w:sz w:val="21"/>
+          <w:szCs w:val="21"/>
+          <w:lang w:val="en-GB"/>
+        </w:rPr>
+        <w:t>0</w:t>
+      </w:r>
+      <w:r>
+        <w:rPr>
+          <w:rFonts w:ascii="Segoe UI" w:hAnsi="Segoe UI" w:cs="Segoe UI"/>
+          <w:color w:val="000000" w:themeColor="text1"/>
+          <w:sz w:val="21"/>
+          <w:szCs w:val="21"/>
+          <w:lang w:val="en-GB"/>
+        </w:rPr>
+        <w:t xml:space="preserve"> </w:t>
+      </w:r>
+      <w:r>
+        <w:rPr>
+          <w:rFonts w:ascii="Segoe UI" w:hAnsi="Segoe UI" w:cs="Segoe UI"/>
+          <w:color w:val="000000" w:themeColor="text1"/>
+          <w:sz w:val="21"/>
+          <w:szCs w:val="21"/>
+          <w:lang w:val="en-GB"/>
+        </w:rPr>
+        <w:t>0</w:t>
+      </w:r>
+      <w:r>
+        <w:rPr>
+          <w:rFonts w:ascii="Segoe UI" w:hAnsi="Segoe UI" w:cs="Segoe UI"/>
+          <w:color w:val="000000" w:themeColor="text1"/>
+          <w:sz w:val="21"/>
+          <w:szCs w:val="21"/>
+          <w:lang w:val="en-GB"/>
+        </w:rPr>
+        <w:t>]</w:t>
+      </w:r>
+    </w:p>
+    <w:p>
+      <w:pPr>
+        <w:pStyle w:val="code-line"/>
+        <w:rPr>
+          <w:rFonts w:ascii="Segoe UI" w:hAnsi="Segoe UI" w:cs="Segoe UI"/>
+          <w:color w:val="000000" w:themeColor="text1"/>
+          <w:sz w:val="21"/>
+          <w:szCs w:val="21"/>
+          <w:lang w:val="en-GB"/>
+        </w:rPr>
+      </w:pPr>
+      <w:r>
+        <w:rPr>
+          <w:rFonts w:ascii="Segoe UI" w:hAnsi="Segoe UI" w:cs="Segoe UI"/>
+          <w:color w:val="000000" w:themeColor="text1"/>
+          <w:sz w:val="21"/>
+          <w:szCs w:val="21"/>
+          <w:lang w:val="en-GB"/>
+        </w:rPr>
+        <w:t xml:space="preserve">Number of SVs </w:t>
+      </w:r>
+      <w:r>
+        <w:rPr>
+          <w:rFonts w:ascii="Segoe UI" w:hAnsi="Segoe UI" w:cs="Segoe UI"/>
+          <w:color w:val="000000" w:themeColor="text1"/>
+          <w:sz w:val="21"/>
+          <w:szCs w:val="21"/>
+          <w:lang w:val="en-GB"/>
+        </w:rPr>
+        <w:t>within margin</w:t>
+      </w:r>
+      <w:r>
+        <w:rPr>
+          <w:rFonts w:ascii="Segoe UI" w:hAnsi="Segoe UI" w:cs="Segoe UI"/>
+          <w:color w:val="000000" w:themeColor="text1"/>
+          <w:sz w:val="21"/>
+          <w:szCs w:val="21"/>
+          <w:lang w:val="en-GB"/>
+        </w:rPr>
+        <w:t xml:space="preserve"> C-0.5: [</w:t>
+      </w:r>
+      <w:r>
+        <w:rPr>
+          <w:rFonts w:ascii="Segoe UI" w:hAnsi="Segoe UI" w:cs="Segoe UI"/>
+          <w:color w:val="000000" w:themeColor="text1"/>
+          <w:sz w:val="21"/>
+          <w:szCs w:val="21"/>
+          <w:lang w:val="en-GB"/>
+        </w:rPr>
+        <w:t>0</w:t>
+      </w:r>
+      <w:r>
+        <w:rPr>
+          <w:rFonts w:ascii="Segoe UI" w:hAnsi="Segoe UI" w:cs="Segoe UI"/>
+          <w:color w:val="000000" w:themeColor="text1"/>
+          <w:sz w:val="21"/>
+          <w:szCs w:val="21"/>
+          <w:lang w:val="en-GB"/>
+        </w:rPr>
+        <w:t xml:space="preserve"> </w:t>
+      </w:r>
+      <w:r>
+        <w:rPr>
+          <w:rFonts w:ascii="Segoe UI" w:hAnsi="Segoe UI" w:cs="Segoe UI"/>
+          <w:color w:val="000000" w:themeColor="text1"/>
+          <w:sz w:val="21"/>
+          <w:szCs w:val="21"/>
+          <w:lang w:val="en-GB"/>
+        </w:rPr>
+        <w:t>0</w:t>
+      </w:r>
+      <w:r>
+        <w:rPr>
+          <w:rFonts w:ascii="Segoe UI" w:hAnsi="Segoe UI" w:cs="Segoe UI"/>
+          <w:color w:val="000000" w:themeColor="text1"/>
+          <w:sz w:val="21"/>
+          <w:szCs w:val="21"/>
+          <w:lang w:val="en-GB"/>
+        </w:rPr>
+        <w:t>]</w:t>
+      </w:r>
+    </w:p>
+    <w:p>
+      <w:pPr>
+        <w:pStyle w:val="code-line"/>
+        <w:rPr>
+          <w:rFonts w:ascii="Segoe UI" w:hAnsi="Segoe UI" w:cs="Segoe UI"/>
+          <w:color w:val="000000" w:themeColor="text1"/>
+          <w:sz w:val="21"/>
+          <w:szCs w:val="21"/>
+          <w:lang w:val="en-GB"/>
+        </w:rPr>
+      </w:pPr>
+      <w:r>
+        <w:rPr>
+          <w:rFonts w:ascii="Segoe UI" w:hAnsi="Segoe UI" w:cs="Segoe UI"/>
+          <w:color w:val="000000" w:themeColor="text1"/>
+          <w:sz w:val="21"/>
+          <w:szCs w:val="21"/>
+          <w:lang w:val="en-GB"/>
+        </w:rPr>
+        <w:t xml:space="preserve">Number of SVs </w:t>
+      </w:r>
+      <w:r>
+        <w:rPr>
+          <w:rFonts w:ascii="Segoe UI" w:hAnsi="Segoe UI" w:cs="Segoe UI"/>
+          <w:color w:val="000000" w:themeColor="text1"/>
+          <w:sz w:val="21"/>
+          <w:szCs w:val="21"/>
+          <w:lang w:val="en-GB"/>
+        </w:rPr>
+        <w:t>within margin</w:t>
+      </w:r>
+      <w:r>
+        <w:rPr>
+          <w:rFonts w:ascii="Segoe UI" w:hAnsi="Segoe UI" w:cs="Segoe UI"/>
+          <w:color w:val="000000" w:themeColor="text1"/>
+          <w:sz w:val="21"/>
+          <w:szCs w:val="21"/>
+          <w:lang w:val="en-GB"/>
+        </w:rPr>
+        <w:t xml:space="preserve"> C-0.3: [</w:t>
+      </w:r>
+      <w:r>
+        <w:rPr>
+          <w:rFonts w:ascii="Segoe UI" w:hAnsi="Segoe UI" w:cs="Segoe UI"/>
+          <w:color w:val="000000" w:themeColor="text1"/>
+          <w:sz w:val="21"/>
+          <w:szCs w:val="21"/>
+          <w:lang w:val="en-GB"/>
+        </w:rPr>
+        <w:t>0</w:t>
+      </w:r>
+      <w:r>
+        <w:rPr>
+          <w:rFonts w:ascii="Segoe UI" w:hAnsi="Segoe UI" w:cs="Segoe UI"/>
+          <w:color w:val="000000" w:themeColor="text1"/>
+          <w:sz w:val="21"/>
+          <w:szCs w:val="21"/>
+          <w:lang w:val="en-GB"/>
+        </w:rPr>
+        <w:t xml:space="preserve"> </w:t>
+      </w:r>
+      <w:r>
+        <w:rPr>
+          <w:rFonts w:ascii="Segoe UI" w:hAnsi="Segoe UI" w:cs="Segoe UI"/>
+          <w:color w:val="000000" w:themeColor="text1"/>
+          <w:sz w:val="21"/>
+          <w:szCs w:val="21"/>
+          <w:lang w:val="en-GB"/>
+        </w:rPr>
+        <w:t>0</w:t>
+      </w:r>
+      <w:r>
+        <w:rPr>
+          <w:rFonts w:ascii="Segoe UI" w:hAnsi="Segoe UI" w:cs="Segoe UI"/>
+          <w:color w:val="000000" w:themeColor="text1"/>
+          <w:sz w:val="21"/>
+          <w:szCs w:val="21"/>
+          <w:lang w:val="en-GB"/>
+        </w:rPr>
+        <w:t>]</w:t>
+      </w:r>
+    </w:p>
+    <w:p>
+      <w:pPr>
+        <w:pStyle w:val="code-line"/>
+        <w:rPr>
+          <w:rFonts w:ascii="Segoe UI" w:hAnsi="Segoe UI" w:cs="Segoe UI"/>
+          <w:color w:val="000000" w:themeColor="text1"/>
+          <w:sz w:val="21"/>
+          <w:szCs w:val="21"/>
+          <w:lang w:val="en-GB"/>
+        </w:rPr>
+      </w:pPr>
+      <w:r>
+        <w:rPr>
+          <w:rFonts w:ascii="Segoe UI" w:hAnsi="Segoe UI" w:cs="Segoe UI"/>
+          <w:color w:val="000000" w:themeColor="text1"/>
+          <w:sz w:val="21"/>
+          <w:szCs w:val="21"/>
+          <w:lang w:val="en-GB"/>
+        </w:rPr>
+        <w:t xml:space="preserve">Number of SVs </w:t>
+      </w:r>
+      <w:r>
+        <w:rPr>
+          <w:rFonts w:ascii="Segoe UI" w:hAnsi="Segoe UI" w:cs="Segoe UI"/>
+          <w:color w:val="000000" w:themeColor="text1"/>
+          <w:sz w:val="21"/>
+          <w:szCs w:val="21"/>
+          <w:lang w:val="en-GB"/>
+        </w:rPr>
+        <w:t>within margin</w:t>
+      </w:r>
+      <w:r>
+        <w:rPr>
+          <w:rFonts w:ascii="Segoe UI" w:hAnsi="Segoe UI" w:cs="Segoe UI"/>
+          <w:color w:val="000000" w:themeColor="text1"/>
+          <w:sz w:val="21"/>
+          <w:szCs w:val="21"/>
+          <w:lang w:val="en-GB"/>
+        </w:rPr>
+        <w:t xml:space="preserve"> C-0.05: [</w:t>
+      </w:r>
+      <w:r>
+        <w:rPr>
+          <w:rFonts w:ascii="Segoe UI" w:hAnsi="Segoe UI" w:cs="Segoe UI"/>
+          <w:color w:val="000000" w:themeColor="text1"/>
+          <w:sz w:val="21"/>
+          <w:szCs w:val="21"/>
+          <w:lang w:val="en-GB"/>
+        </w:rPr>
+        <w:t>1</w:t>
+      </w:r>
+      <w:r>
+        <w:rPr>
+          <w:rFonts w:ascii="Segoe UI" w:hAnsi="Segoe UI" w:cs="Segoe UI"/>
+          <w:color w:val="000000" w:themeColor="text1"/>
+          <w:sz w:val="21"/>
+          <w:szCs w:val="21"/>
+          <w:lang w:val="en-GB"/>
+        </w:rPr>
+        <w:t xml:space="preserve"> </w:t>
+      </w:r>
+      <w:r>
+        <w:rPr>
+          <w:rFonts w:ascii="Segoe UI" w:hAnsi="Segoe UI" w:cs="Segoe UI"/>
+          <w:color w:val="000000" w:themeColor="text1"/>
+          <w:sz w:val="21"/>
+          <w:szCs w:val="21"/>
+          <w:lang w:val="en-GB"/>
         </w:rPr>
         <w:t>2</w:t>
       </w:r>
-    </w:p>
-    <w:p>
-      <w:pPr>
-        <w:rPr>
-          <w:lang w:val="en-US"/>
+      <w:r>
+        <w:rPr>
+          <w:rFonts w:ascii="Segoe UI" w:hAnsi="Segoe UI" w:cs="Segoe UI"/>
+          <w:color w:val="000000" w:themeColor="text1"/>
+          <w:sz w:val="21"/>
+          <w:szCs w:val="21"/>
+          <w:lang w:val="en-GB"/>
+        </w:rPr>
+        <w:t>]</w:t>
+      </w:r>
+    </w:p>
+    <w:p>
+      <w:pPr>
+        <w:pStyle w:val="code-line"/>
+        <w:rPr>
+          <w:rFonts w:ascii="Segoe UI" w:hAnsi="Segoe UI" w:cs="Segoe UI"/>
+          <w:color w:val="000000" w:themeColor="text1"/>
+          <w:sz w:val="21"/>
+          <w:szCs w:val="21"/>
+          <w:lang w:val="en-GB"/>
+        </w:rPr>
+      </w:pPr>
+      <w:r>
+        <w:rPr>
+          <w:rFonts w:ascii="Segoe UI" w:hAnsi="Segoe UI" w:cs="Segoe UI"/>
+          <w:color w:val="000000" w:themeColor="text1"/>
+          <w:sz w:val="21"/>
+          <w:szCs w:val="21"/>
+          <w:lang w:val="en-GB"/>
+        </w:rPr>
+        <w:t xml:space="preserve">Number of SVs </w:t>
+      </w:r>
+      <w:r>
+        <w:rPr>
+          <w:rFonts w:ascii="Segoe UI" w:hAnsi="Segoe UI" w:cs="Segoe UI"/>
+          <w:color w:val="000000" w:themeColor="text1"/>
+          <w:sz w:val="21"/>
+          <w:szCs w:val="21"/>
+          <w:lang w:val="en-GB"/>
+        </w:rPr>
+        <w:t>within margin</w:t>
+      </w:r>
+      <w:r>
+        <w:rPr>
+          <w:rFonts w:ascii="Segoe UI" w:hAnsi="Segoe UI" w:cs="Segoe UI"/>
+          <w:color w:val="000000" w:themeColor="text1"/>
+          <w:sz w:val="21"/>
+          <w:szCs w:val="21"/>
+          <w:lang w:val="en-GB"/>
+        </w:rPr>
+        <w:t xml:space="preserve"> C-0.0001: [20 20]</w:t>
+      </w:r>
+    </w:p>
+    <w:p>
+      <w:pPr>
+        <w:pStyle w:val="code-line"/>
+        <w:rPr>
+          <w:rFonts w:ascii="Segoe UI" w:hAnsi="Segoe UI" w:cs="Segoe UI"/>
+          <w:color w:val="000000" w:themeColor="text1"/>
+          <w:sz w:val="21"/>
+          <w:szCs w:val="21"/>
+          <w:lang w:val="en-GB"/>
+        </w:rPr>
+      </w:pPr>
+      <w:r>
+        <w:rPr>
+          <w:rFonts w:ascii="Segoe UI" w:hAnsi="Segoe UI" w:cs="Segoe UI"/>
+          <w:color w:val="000000" w:themeColor="text1"/>
+          <w:sz w:val="21"/>
+          <w:szCs w:val="21"/>
+          <w:lang w:val="en-GB"/>
+        </w:rPr>
+        <w:t>No support vectors are misclassified.  I assume the classification is good since the data has a good split for a linear classifier and there are no significant outliers.</w:t>
+      </w:r>
+    </w:p>
+    <w:p>
+      <w:pPr>
+        <w:pStyle w:val="code-line"/>
+        <w:rPr>
+          <w:lang w:val="en-GB"/>
         </w:rPr>
       </w:pPr>
     </w:p>
@@ -102,53 +1757,266 @@
       <w:pPr>
         <w:pStyle w:val="Heading2"/>
         <w:rPr>
-          <w:lang w:val="en-US"/>
-        </w:rPr>
-      </w:pPr>
-      <w:r>
-        <w:rPr>
-          <w:lang w:val="en-US"/>
-        </w:rPr>
-        <w:t>Section 1.</w:t>
-      </w:r>
-      <w:r>
-        <w:rPr>
-          <w:lang w:val="en-US"/>
-        </w:rPr>
-        <w:t>4</w:t>
-      </w:r>
-    </w:p>
-    <w:p>
-      <w:pPr>
-        <w:rPr>
-          <w:lang w:val="en-US"/>
-        </w:rPr>
-      </w:pPr>
+          <w:lang w:val="en-GB"/>
+        </w:rPr>
+      </w:pPr>
+      <w:r>
+        <w:rPr>
+          <w:lang w:val="en-GB"/>
+        </w:rPr>
+        <w:t>Section 2.2</w:t>
+      </w:r>
+    </w:p>
+    <w:p>
+      <w:pPr>
+        <w:rPr>
+          <w:lang w:val="en-GB"/>
+        </w:rPr>
+      </w:pPr>
+      <w:r>
+        <w:rPr>
+          <w:lang w:val="en-GB"/>
+        </w:rPr>
+        <w:t xml:space="preserve">Since the data generation is somewhat random I ran the comparison 100 times and did a </w:t>
+      </w:r>
+      <w:r>
+        <w:rPr>
+          <w:lang w:val="en-GB"/>
+        </w:rPr>
+        <w:t xml:space="preserve">95% two tailed </w:t>
+      </w:r>
+      <w:r>
+        <w:rPr>
+          <w:lang w:val="en-GB"/>
+        </w:rPr>
+        <w:t xml:space="preserve">confidence </w:t>
+      </w:r>
+      <w:r>
+        <w:rPr>
+          <w:lang w:val="en-GB"/>
+        </w:rPr>
+        <w:t>test</w:t>
+      </w:r>
+      <w:r>
+        <w:rPr>
+          <w:lang w:val="en-GB"/>
+        </w:rPr>
+        <w:t xml:space="preserve"> on the results.  This takes about 25 minutes to run on this setup.  That includes 300 fittings of the data.  The data is split into </w:t>
+      </w:r>
+      <w:r>
+        <w:rPr>
+          <w:lang w:val="en-GB"/>
+        </w:rPr>
+        <w:t>[</w:t>
+      </w:r>
+      <w:r>
+        <w:rPr>
+          <w:lang w:val="en-GB"/>
+        </w:rPr>
+        <w:t>min, mean, max</w:t>
+      </w:r>
+      <w:r>
+        <w:rPr>
+          <w:lang w:val="en-GB"/>
+        </w:rPr>
+        <w:t>]</w:t>
+      </w:r>
+      <w:r>
+        <w:rPr>
+          <w:lang w:val="en-GB"/>
+        </w:rPr>
+        <w:t>.</w:t>
+      </w:r>
+    </w:p>
+    <w:p>
+      <w:pPr>
+        <w:rPr>
+          <w:lang w:val="en-GB"/>
+        </w:rPr>
+      </w:pPr>
+      <w:r>
+        <w:rPr>
+          <w:lang w:val="en-GB"/>
+        </w:rPr>
+        <w:t xml:space="preserve">A linear classifier had the highest accuracy, radial the second highest and polynomial the lowest on average.  They are still all within the same intervals and relatively close to each other.  </w:t>
+      </w:r>
+    </w:p>
+    <w:p>
+      <w:pPr>
+        <w:rPr>
+          <w:lang w:val="en-GB"/>
+        </w:rPr>
+      </w:pPr>
+    </w:p>
+    <w:p>
+      <w:pPr>
+        <w:rPr>
+          <w:lang w:val="en-GB"/>
+        </w:rPr>
+      </w:pPr>
+      <w:r>
+        <w:rPr>
+          <w:lang w:val="en-GB"/>
+        </w:rPr>
+        <w:t>Linear accuracy 95% [0.9261222459876465, 0.954736842105263, 0.9833514382228795]</w:t>
+      </w:r>
+    </w:p>
+    <w:p>
+      <w:pPr>
+        <w:rPr>
+          <w:lang w:val="en-GB"/>
+        </w:rPr>
+      </w:pPr>
+      <w:r>
+        <w:rPr>
+          <w:lang w:val="en-GB"/>
+        </w:rPr>
+        <w:t>Linear precision 95% [0.9244939945832857, 0.9619909247582945, 0.9994878549333033]</w:t>
+      </w:r>
+    </w:p>
+    <w:p>
+      <w:pPr>
+        <w:rPr>
+          <w:lang w:val="en-GB"/>
+        </w:rPr>
+      </w:pPr>
+      <w:r>
+        <w:rPr>
+          <w:lang w:val="en-GB"/>
+        </w:rPr>
+        <w:t>Linear recall 95% [0.9299468585682926, 0.9667232254036431, 1.0034995922389935]</w:t>
+      </w:r>
+    </w:p>
+    <w:p>
+      <w:pPr>
+        <w:rPr>
+          <w:lang w:val="en-GB"/>
+        </w:rPr>
+      </w:pPr>
+    </w:p>
+    <w:p>
+      <w:pPr>
+        <w:rPr>
+          <w:lang w:val="en-GB"/>
+        </w:rPr>
+      </w:pPr>
+      <w:r>
+        <w:rPr>
+          <w:lang w:val="en-GB"/>
+        </w:rPr>
+        <w:t>RBF accuracy 95% [0.9246491540959695, 0.949766081871345, 0.9748830096467206]</w:t>
+      </w:r>
+    </w:p>
+    <w:p>
+      <w:pPr>
+        <w:rPr>
+          <w:lang w:val="en-GB"/>
+        </w:rPr>
+      </w:pPr>
+      <w:r>
+        <w:rPr>
+          <w:lang w:val="en-GB"/>
+        </w:rPr>
+        <w:t>RBF precision 95% [0.9141815541702972, 0.9503008679481928, 0.9864201817260884]</w:t>
+      </w:r>
+    </w:p>
+    <w:p>
+      <w:pPr>
+        <w:rPr>
+          <w:lang w:val="en-GB"/>
+        </w:rPr>
+      </w:pPr>
+      <w:r>
+        <w:rPr>
+          <w:lang w:val="en-GB"/>
+        </w:rPr>
+        <w:t>RBF recall 95% [0.9442835294767578, 0.9712425183192093, 0.9982015071616608]</w:t>
+      </w:r>
+    </w:p>
+    <w:p>
+      <w:pPr>
+        <w:rPr>
+          <w:lang w:val="en-GB"/>
+        </w:rPr>
+      </w:pPr>
+    </w:p>
+    <w:p>
+      <w:pPr>
+        <w:rPr>
+          <w:lang w:val="en-GB"/>
+        </w:rPr>
+      </w:pPr>
+      <w:r>
+        <w:rPr>
+          <w:lang w:val="en-GB"/>
+        </w:rPr>
+        <w:t>Poly accuracy 95% [0.8985045734312762, 0.9322807017543857, 0.9660568300774952]</w:t>
+      </w:r>
+    </w:p>
+    <w:p>
+      <w:pPr>
+        <w:rPr>
+          <w:lang w:val="en-GB"/>
+        </w:rPr>
+      </w:pPr>
+      <w:r>
+        <w:rPr>
+          <w:lang w:val="en-GB"/>
+        </w:rPr>
+        <w:t>Poly precision 95% [0.8754561898541681, 0.9252664545750217, 0.9750767192958752]</w:t>
+      </w:r>
+    </w:p>
+    <w:p>
+      <w:pPr>
+        <w:rPr>
+          <w:lang w:val="en-GB"/>
+        </w:rPr>
+      </w:pPr>
+      <w:r>
+        <w:rPr>
+          <w:lang w:val="en-GB"/>
+        </w:rPr>
+        <w:t>Poly recall 95% [0.9431909944584462, 0.9713222958053481, 0.99945359715225]</w:t>
+      </w:r>
     </w:p>
     <w:p>
       <w:pPr>
         <w:pStyle w:val="Heading2"/>
         <w:rPr>
-          <w:lang w:val="en-US"/>
-        </w:rPr>
-      </w:pPr>
-      <w:r>
-        <w:rPr>
-          <w:lang w:val="en-US"/>
-        </w:rPr>
-        <w:t>Section 1.</w:t>
-      </w:r>
-      <w:r>
-        <w:rPr>
-          <w:lang w:val="en-US"/>
-        </w:rPr>
-        <w:t>6</w:t>
-      </w:r>
-    </w:p>
-    <w:p>
-      <w:pPr>
-        <w:rPr>
-          <w:lang w:val="en-US"/>
+          <w:lang w:val="en-GB"/>
+        </w:rPr>
+      </w:pPr>
+    </w:p>
+    <w:p>
+      <w:pPr>
+        <w:rPr>
+          <w:lang w:val="en-GB"/>
+        </w:rPr>
+      </w:pPr>
+      <w:r>
+        <w:rPr>
+          <w:lang w:val="en-GB"/>
+        </w:rPr>
+        <w:t xml:space="preserve">We might not want to optimize accuracy though when looking for breast cancer.  A reasonable goal would be to want to minimize false negatives, so we don’t miss patients that have cancer.  This is </w:t>
+      </w:r>
+      <w:r>
+        <w:rPr>
+          <w:lang w:val="en-GB"/>
+        </w:rPr>
+        <w:lastRenderedPageBreak/>
+        <w:t xml:space="preserve">probably the costliest mistake to make in this context.  Then the goal would be to maximize recall which is defined as TP/(TP+FN).  While the polynomial kernel function had the lowest accuracy on average, it has the highest recall, slightly edging out the radial basis kernel.  I would therefore argue that it would be best to use the polynomial kernel function for this task.  My first instinct was to say that the RBF would be a good medium since it is only about 0,01% lower.  On the scale of a million tests this small difference would mean 100 missed diagnoses, however.  I think one should absolutely minimize these false negatives and use the </w:t>
+      </w:r>
+      <w:r>
+        <w:rPr>
+          <w:lang w:val="en-GB"/>
+        </w:rPr>
+        <w:t>kernel function with the highest recall by any margin.</w:t>
+      </w:r>
+    </w:p>
+    <w:p>
+      <w:pPr>
+        <w:rPr>
+          <w:lang w:val="en-GB"/>
         </w:rPr>
       </w:pPr>
     </w:p>
@@ -156,247 +2024,36 @@
       <w:pPr>
         <w:pStyle w:val="Heading2"/>
         <w:rPr>
-          <w:lang w:val="en-US"/>
-        </w:rPr>
-      </w:pPr>
-    </w:p>
-    <w:p>
-      <w:pPr>
-        <w:pStyle w:val="Heading2"/>
-        <w:rPr>
-          <w:lang w:val="en-US"/>
-        </w:rPr>
-      </w:pPr>
-      <w:r>
-        <w:rPr>
-          <w:lang w:val="en-US"/>
-        </w:rPr>
-        <w:t xml:space="preserve">Section </w:t>
-      </w:r>
-      <w:r>
-        <w:rPr>
-          <w:lang w:val="en-US"/>
-        </w:rPr>
-        <w:t>2</w:t>
-      </w:r>
-      <w:r>
-        <w:rPr>
-          <w:lang w:val="en-US"/>
-        </w:rPr>
-        <w:t>.</w:t>
-      </w:r>
-      <w:r>
-        <w:rPr>
-          <w:lang w:val="en-US"/>
-        </w:rPr>
-        <w:t>2</w:t>
-      </w:r>
-    </w:p>
-    <w:p>
-      <w:pPr>
-        <w:rPr>
-          <w:lang w:val="en-US"/>
-        </w:rPr>
-      </w:pPr>
-      <w:r>
-        <w:rPr>
-          <w:lang w:val="en-US"/>
-        </w:rPr>
-        <w:t xml:space="preserve">100 repetitions for each training method.  95 % two tailed test.  Takes about </w:t>
-      </w:r>
-      <w:r>
-        <w:rPr>
-          <w:lang w:val="en-US"/>
-        </w:rPr>
-        <w:t>25</w:t>
-      </w:r>
-      <w:r>
-        <w:rPr>
-          <w:lang w:val="en-US"/>
-        </w:rPr>
-        <w:t xml:space="preserve"> minutes to run</w:t>
-      </w:r>
-      <w:r>
-        <w:rPr>
-          <w:lang w:val="en-US"/>
-        </w:rPr>
-        <w:t>.</w:t>
-      </w:r>
-    </w:p>
-    <w:p>
-      <w:pPr>
-        <w:rPr>
-          <w:lang w:val="en-US"/>
-        </w:rPr>
-      </w:pPr>
-    </w:p>
-    <w:p>
-      <w:pPr>
-        <w:rPr>
-          <w:lang w:val="en-US"/>
-        </w:rPr>
-      </w:pPr>
-      <w:r>
-        <w:rPr>
-          <w:lang w:val="en-US"/>
-        </w:rPr>
-        <w:t>Linear accuracy 95% [0.9261222459876465, 0.954736842105263, 0.9833514382228795]</w:t>
-      </w:r>
-    </w:p>
-    <w:p>
-      <w:pPr>
-        <w:rPr>
-          <w:lang w:val="en-US"/>
-        </w:rPr>
-      </w:pPr>
-      <w:r>
-        <w:rPr>
-          <w:lang w:val="en-US"/>
-        </w:rPr>
-        <w:t>Linear precision 95% [0.9244939945832857, 0.9619909247582945, 0.9994878549333033]</w:t>
-      </w:r>
-    </w:p>
-    <w:p>
-      <w:pPr>
-        <w:rPr>
-          <w:lang w:val="en-US"/>
-        </w:rPr>
-      </w:pPr>
-      <w:r>
-        <w:rPr>
-          <w:lang w:val="en-US"/>
-        </w:rPr>
-        <w:t>Linear recall 95% [0.9299468585682926, 0.9667232254036431, 1.0034995922389935]</w:t>
-      </w:r>
-    </w:p>
-    <w:p>
-      <w:pPr>
-        <w:rPr>
-          <w:lang w:val="en-US"/>
-        </w:rPr>
-      </w:pPr>
-    </w:p>
-    <w:p>
-      <w:pPr>
-        <w:rPr>
-          <w:lang w:val="en-US"/>
-        </w:rPr>
-      </w:pPr>
-      <w:r>
-        <w:rPr>
-          <w:lang w:val="en-US"/>
-        </w:rPr>
-        <w:t>RBF accuracy 95% [0.9246491540959695, 0.949766081871345, 0.9748830096467206]</w:t>
-      </w:r>
-    </w:p>
-    <w:p>
-      <w:pPr>
-        <w:rPr>
-          <w:lang w:val="en-US"/>
-        </w:rPr>
-      </w:pPr>
-      <w:r>
-        <w:rPr>
-          <w:lang w:val="en-US"/>
-        </w:rPr>
-        <w:t>RBF precision 95% [0.9141815541702972, 0.9503008679481928, 0.9864201817260884]</w:t>
-      </w:r>
-    </w:p>
-    <w:p>
-      <w:pPr>
-        <w:rPr>
-          <w:lang w:val="en-US"/>
-        </w:rPr>
-      </w:pPr>
-      <w:r>
-        <w:rPr>
-          <w:lang w:val="en-US"/>
-        </w:rPr>
-        <w:t>RBF recall 95% [0.9442835294767578, 0.9712425183192093, 0.9982015071616608]</w:t>
-      </w:r>
-    </w:p>
-    <w:p>
-      <w:pPr>
-        <w:rPr>
-          <w:lang w:val="en-US"/>
-        </w:rPr>
-      </w:pPr>
-    </w:p>
-    <w:p>
-      <w:pPr>
-        <w:rPr>
-          <w:lang w:val="en-US"/>
-        </w:rPr>
-      </w:pPr>
-      <w:r>
-        <w:rPr>
-          <w:lang w:val="en-US"/>
-        </w:rPr>
-        <w:t>Poly accuracy 95% [0.8985045734312762, 0.9322807017543857, 0.9660568300774952]</w:t>
-      </w:r>
-    </w:p>
-    <w:p>
-      <w:pPr>
-        <w:rPr>
-          <w:lang w:val="en-US"/>
-        </w:rPr>
-      </w:pPr>
-      <w:r>
-        <w:rPr>
-          <w:lang w:val="en-US"/>
-        </w:rPr>
-        <w:t>Poly precision 95% [0.8754561898541681, 0.9252664545750217, 0.9750767192958752]</w:t>
-      </w:r>
-    </w:p>
-    <w:p>
-      <w:pPr>
-        <w:rPr>
-          <w:lang w:val="en-US"/>
-        </w:rPr>
-      </w:pPr>
-      <w:r>
-        <w:rPr>
-          <w:lang w:val="en-US"/>
-        </w:rPr>
-        <w:t>Poly recall 95% [0.9431909944584462, 0.9713222958053481, 0.99945359715225]</w:t>
-      </w:r>
-    </w:p>
-    <w:p>
-      <w:pPr>
-        <w:pStyle w:val="Heading2"/>
-        <w:rPr>
-          <w:lang w:val="en-US"/>
-        </w:rPr>
-      </w:pPr>
-    </w:p>
-    <w:p>
-      <w:pPr>
-        <w:pStyle w:val="Heading2"/>
-        <w:rPr>
-          <w:lang w:val="en-US"/>
-        </w:rPr>
-      </w:pPr>
-      <w:r>
-        <w:rPr>
-          <w:lang w:val="en-US"/>
-        </w:rPr>
-        <w:t xml:space="preserve">Independent </w:t>
-      </w:r>
-      <w:r>
-        <w:rPr>
-          <w:lang w:val="en-US"/>
-        </w:rPr>
-        <w:t>Section</w:t>
-      </w:r>
-    </w:p>
-    <w:p>
-      <w:pPr>
-        <w:rPr>
-          <w:lang w:val="en-US"/>
-        </w:rPr>
-      </w:pPr>
-    </w:p>
-    <w:p/>
+          <w:lang w:val="en-GB"/>
+        </w:rPr>
+      </w:pPr>
+      <w:r>
+        <w:rPr>
+          <w:lang w:val="en-GB"/>
+        </w:rPr>
+        <w:t>Independent Section</w:t>
+      </w:r>
+    </w:p>
+    <w:p>
+      <w:pPr>
+        <w:rPr>
+          <w:lang w:val="en-GB"/>
+        </w:rPr>
+      </w:pPr>
+      <w:r>
+        <w:rPr>
+          <w:lang w:val="en-GB"/>
+        </w:rPr>
+        <w:t>N/A – Don’t have an interesting idea to test out within my time budget this time.</w:t>
+      </w:r>
+    </w:p>
+    <w:p>
+      <w:pPr>
+        <w:rPr>
+          <w:lang w:val="en-GB"/>
+        </w:rPr>
+      </w:pPr>
+    </w:p>
     <w:sectPr>
       <w:pgSz w:w="11906" w:h="16838"/>
       <w:pgMar w:top="1417" w:right="1417" w:bottom="1417" w:left="1417" w:header="708" w:footer="708" w:gutter="0"/>
@@ -405,6 +2062,359 @@
     </w:sectPr>
   </w:body>
 </w:document>
+</file>
+
+<file path=word/numbering.xml><?xml version="1.0" encoding="utf-8"?>
+<w:numbering xmlns:wpc="http://schemas.microsoft.com/office/word/2010/wordprocessingCanvas" xmlns:cx="http://schemas.microsoft.com/office/drawing/2014/chartex" xmlns:cx1="http://schemas.microsoft.com/office/drawing/2015/9/8/chartex" xmlns:cx2="http://schemas.microsoft.com/office/drawing/2015/10/21/chartex" xmlns:cx3="http://schemas.microsoft.com/office/drawing/2016/5/9/chartex" xmlns:cx4="http://schemas.microsoft.com/office/drawing/2016/5/10/chartex" xmlns:cx5="http://schemas.microsoft.com/office/drawing/2016/5/11/chartex" xmlns:cx6="http://schemas.microsoft.com/office/drawing/2016/5/12/chartex" xmlns:cx7="http://schemas.microsoft.com/office/drawing/2016/5/13/chartex" xmlns:cx8="http://schemas.microsoft.com/office/drawing/2016/5/14/chartex" xmlns:mc="http://schemas.openxmlformats.org/markup-compatibility/2006" xmlns:aink="http://schemas.microsoft.com/office/drawing/2016/ink" xmlns:am3d="http://schemas.microsoft.com/office/drawing/2017/model3d" xmlns:o="urn:schemas-microsoft-com:office:office" xmlns:oel="http://schemas.microsoft.com/office/2019/extlst" xmlns:r="http://schemas.openxmlformats.org/officeDocument/2006/relationships" xmlns:m="http://schemas.openxmlformats.org/officeDocument/2006/math" xmlns:v="urn:schemas-microsoft-com:vml" xmlns:wp14="http://schemas.microsoft.com/office/word/2010/wordprocessingDrawing" xmlns:wp="http://schemas.openxmlformats.org/drawingml/2006/wordprocessingDrawing" xmlns:w10="urn:schemas-microsoft-com:office:word" xmlns:w="http://schemas.openxmlformats.org/wordprocessingml/2006/main" xmlns:w14="http://schemas.microsoft.com/office/word/2010/wordml" xmlns:w15="http://schemas.microsoft.com/office/word/2012/wordml" xmlns:w16cex="http://schemas.microsoft.com/office/word/2018/wordml/cex" xmlns:w16cid="http://schemas.microsoft.com/office/word/2016/wordml/cid" xmlns:w16="http://schemas.microsoft.com/office/word/2018/wordml" xmlns:w16sdtdh="http://schemas.microsoft.com/office/word/2020/wordml/sdtdatahash" xmlns:w16se="http://schemas.microsoft.com/office/word/2015/wordml/symex" xmlns:wpg="http://schemas.microsoft.com/office/word/2010/wordprocessingGroup" xmlns:wpi="http://schemas.microsoft.com/office/word/2010/wordprocessingInk" xmlns:wne="http://schemas.microsoft.com/office/word/2006/wordml" xmlns:wps="http://schemas.microsoft.com/office/word/2010/wordprocessingShape" mc:Ignorable="w14 w15 w16se w16cid w16 w16cex w16sdtdh wp14">
+  <w:abstractNum w:abstractNumId="0" w15:restartNumberingAfterBreak="0">
+    <w:nsid w:val="4A474616"/>
+    <w:multiLevelType w:val="multilevel"/>
+    <w:tmpl w:val="0FE65EA6"/>
+    <w:lvl w:ilvl="0">
+      <w:start w:val="1"/>
+      <w:numFmt w:val="decimal"/>
+      <w:lvlText w:val="%1."/>
+      <w:lvlJc w:val="left"/>
+      <w:pPr>
+        <w:tabs>
+          <w:tab w:val="num" w:pos="720"/>
+        </w:tabs>
+        <w:ind w:left="720" w:hanging="360"/>
+      </w:pPr>
+    </w:lvl>
+    <w:lvl w:ilvl="1" w:tentative="1">
+      <w:start w:val="1"/>
+      <w:numFmt w:val="decimal"/>
+      <w:lvlText w:val="%2."/>
+      <w:lvlJc w:val="left"/>
+      <w:pPr>
+        <w:tabs>
+          <w:tab w:val="num" w:pos="1440"/>
+        </w:tabs>
+        <w:ind w:left="1440" w:hanging="360"/>
+      </w:pPr>
+    </w:lvl>
+    <w:lvl w:ilvl="2" w:tentative="1">
+      <w:start w:val="1"/>
+      <w:numFmt w:val="decimal"/>
+      <w:lvlText w:val="%3."/>
+      <w:lvlJc w:val="left"/>
+      <w:pPr>
+        <w:tabs>
+          <w:tab w:val="num" w:pos="2160"/>
+        </w:tabs>
+        <w:ind w:left="2160" w:hanging="360"/>
+      </w:pPr>
+    </w:lvl>
+    <w:lvl w:ilvl="3" w:tentative="1">
+      <w:start w:val="1"/>
+      <w:numFmt w:val="decimal"/>
+      <w:lvlText w:val="%4."/>
+      <w:lvlJc w:val="left"/>
+      <w:pPr>
+        <w:tabs>
+          <w:tab w:val="num" w:pos="2880"/>
+        </w:tabs>
+        <w:ind w:left="2880" w:hanging="360"/>
+      </w:pPr>
+    </w:lvl>
+    <w:lvl w:ilvl="4" w:tentative="1">
+      <w:start w:val="1"/>
+      <w:numFmt w:val="decimal"/>
+      <w:lvlText w:val="%5."/>
+      <w:lvlJc w:val="left"/>
+      <w:pPr>
+        <w:tabs>
+          <w:tab w:val="num" w:pos="3600"/>
+        </w:tabs>
+        <w:ind w:left="3600" w:hanging="360"/>
+      </w:pPr>
+    </w:lvl>
+    <w:lvl w:ilvl="5" w:tentative="1">
+      <w:start w:val="1"/>
+      <w:numFmt w:val="decimal"/>
+      <w:lvlText w:val="%6."/>
+      <w:lvlJc w:val="left"/>
+      <w:pPr>
+        <w:tabs>
+          <w:tab w:val="num" w:pos="4320"/>
+        </w:tabs>
+        <w:ind w:left="4320" w:hanging="360"/>
+      </w:pPr>
+    </w:lvl>
+    <w:lvl w:ilvl="6" w:tentative="1">
+      <w:start w:val="1"/>
+      <w:numFmt w:val="decimal"/>
+      <w:lvlText w:val="%7."/>
+      <w:lvlJc w:val="left"/>
+      <w:pPr>
+        <w:tabs>
+          <w:tab w:val="num" w:pos="5040"/>
+        </w:tabs>
+        <w:ind w:left="5040" w:hanging="360"/>
+      </w:pPr>
+    </w:lvl>
+    <w:lvl w:ilvl="7" w:tentative="1">
+      <w:start w:val="1"/>
+      <w:numFmt w:val="decimal"/>
+      <w:lvlText w:val="%8."/>
+      <w:lvlJc w:val="left"/>
+      <w:pPr>
+        <w:tabs>
+          <w:tab w:val="num" w:pos="5760"/>
+        </w:tabs>
+        <w:ind w:left="5760" w:hanging="360"/>
+      </w:pPr>
+    </w:lvl>
+    <w:lvl w:ilvl="8" w:tentative="1">
+      <w:start w:val="1"/>
+      <w:numFmt w:val="decimal"/>
+      <w:lvlText w:val="%9."/>
+      <w:lvlJc w:val="left"/>
+      <w:pPr>
+        <w:tabs>
+          <w:tab w:val="num" w:pos="6480"/>
+        </w:tabs>
+        <w:ind w:left="6480" w:hanging="360"/>
+      </w:pPr>
+    </w:lvl>
+  </w:abstractNum>
+  <w:abstractNum w:abstractNumId="1" w15:restartNumberingAfterBreak="0">
+    <w:nsid w:val="5BED6146"/>
+    <w:multiLevelType w:val="multilevel"/>
+    <w:tmpl w:val="EF5C4EFC"/>
+    <w:lvl w:ilvl="0">
+      <w:start w:val="1"/>
+      <w:numFmt w:val="decimal"/>
+      <w:lvlText w:val="%1."/>
+      <w:lvlJc w:val="left"/>
+      <w:pPr>
+        <w:tabs>
+          <w:tab w:val="num" w:pos="720"/>
+        </w:tabs>
+        <w:ind w:left="720" w:hanging="360"/>
+      </w:pPr>
+    </w:lvl>
+    <w:lvl w:ilvl="1" w:tentative="1">
+      <w:start w:val="1"/>
+      <w:numFmt w:val="decimal"/>
+      <w:lvlText w:val="%2."/>
+      <w:lvlJc w:val="left"/>
+      <w:pPr>
+        <w:tabs>
+          <w:tab w:val="num" w:pos="1440"/>
+        </w:tabs>
+        <w:ind w:left="1440" w:hanging="360"/>
+      </w:pPr>
+    </w:lvl>
+    <w:lvl w:ilvl="2" w:tentative="1">
+      <w:start w:val="1"/>
+      <w:numFmt w:val="decimal"/>
+      <w:lvlText w:val="%3."/>
+      <w:lvlJc w:val="left"/>
+      <w:pPr>
+        <w:tabs>
+          <w:tab w:val="num" w:pos="2160"/>
+        </w:tabs>
+        <w:ind w:left="2160" w:hanging="360"/>
+      </w:pPr>
+    </w:lvl>
+    <w:lvl w:ilvl="3" w:tentative="1">
+      <w:start w:val="1"/>
+      <w:numFmt w:val="decimal"/>
+      <w:lvlText w:val="%4."/>
+      <w:lvlJc w:val="left"/>
+      <w:pPr>
+        <w:tabs>
+          <w:tab w:val="num" w:pos="2880"/>
+        </w:tabs>
+        <w:ind w:left="2880" w:hanging="360"/>
+      </w:pPr>
+    </w:lvl>
+    <w:lvl w:ilvl="4" w:tentative="1">
+      <w:start w:val="1"/>
+      <w:numFmt w:val="decimal"/>
+      <w:lvlText w:val="%5."/>
+      <w:lvlJc w:val="left"/>
+      <w:pPr>
+        <w:tabs>
+          <w:tab w:val="num" w:pos="3600"/>
+        </w:tabs>
+        <w:ind w:left="3600" w:hanging="360"/>
+      </w:pPr>
+    </w:lvl>
+    <w:lvl w:ilvl="5" w:tentative="1">
+      <w:start w:val="1"/>
+      <w:numFmt w:val="decimal"/>
+      <w:lvlText w:val="%6."/>
+      <w:lvlJc w:val="left"/>
+      <w:pPr>
+        <w:tabs>
+          <w:tab w:val="num" w:pos="4320"/>
+        </w:tabs>
+        <w:ind w:left="4320" w:hanging="360"/>
+      </w:pPr>
+    </w:lvl>
+    <w:lvl w:ilvl="6" w:tentative="1">
+      <w:start w:val="1"/>
+      <w:numFmt w:val="decimal"/>
+      <w:lvlText w:val="%7."/>
+      <w:lvlJc w:val="left"/>
+      <w:pPr>
+        <w:tabs>
+          <w:tab w:val="num" w:pos="5040"/>
+        </w:tabs>
+        <w:ind w:left="5040" w:hanging="360"/>
+      </w:pPr>
+    </w:lvl>
+    <w:lvl w:ilvl="7" w:tentative="1">
+      <w:start w:val="1"/>
+      <w:numFmt w:val="decimal"/>
+      <w:lvlText w:val="%8."/>
+      <w:lvlJc w:val="left"/>
+      <w:pPr>
+        <w:tabs>
+          <w:tab w:val="num" w:pos="5760"/>
+        </w:tabs>
+        <w:ind w:left="5760" w:hanging="360"/>
+      </w:pPr>
+    </w:lvl>
+    <w:lvl w:ilvl="8" w:tentative="1">
+      <w:start w:val="1"/>
+      <w:numFmt w:val="decimal"/>
+      <w:lvlText w:val="%9."/>
+      <w:lvlJc w:val="left"/>
+      <w:pPr>
+        <w:tabs>
+          <w:tab w:val="num" w:pos="6480"/>
+        </w:tabs>
+        <w:ind w:left="6480" w:hanging="360"/>
+      </w:pPr>
+    </w:lvl>
+  </w:abstractNum>
+  <w:abstractNum w:abstractNumId="2" w15:restartNumberingAfterBreak="0">
+    <w:nsid w:val="7A33559C"/>
+    <w:multiLevelType w:val="multilevel"/>
+    <w:tmpl w:val="F788A1AC"/>
+    <w:lvl w:ilvl="0">
+      <w:start w:val="1"/>
+      <w:numFmt w:val="decimal"/>
+      <w:lvlText w:val="%1."/>
+      <w:lvlJc w:val="left"/>
+      <w:pPr>
+        <w:tabs>
+          <w:tab w:val="num" w:pos="720"/>
+        </w:tabs>
+        <w:ind w:left="720" w:hanging="360"/>
+      </w:pPr>
+    </w:lvl>
+    <w:lvl w:ilvl="1" w:tentative="1">
+      <w:start w:val="1"/>
+      <w:numFmt w:val="decimal"/>
+      <w:lvlText w:val="%2."/>
+      <w:lvlJc w:val="left"/>
+      <w:pPr>
+        <w:tabs>
+          <w:tab w:val="num" w:pos="1440"/>
+        </w:tabs>
+        <w:ind w:left="1440" w:hanging="360"/>
+      </w:pPr>
+    </w:lvl>
+    <w:lvl w:ilvl="2" w:tentative="1">
+      <w:start w:val="1"/>
+      <w:numFmt w:val="decimal"/>
+      <w:lvlText w:val="%3."/>
+      <w:lvlJc w:val="left"/>
+      <w:pPr>
+        <w:tabs>
+          <w:tab w:val="num" w:pos="2160"/>
+        </w:tabs>
+        <w:ind w:left="2160" w:hanging="360"/>
+      </w:pPr>
+    </w:lvl>
+    <w:lvl w:ilvl="3" w:tentative="1">
+      <w:start w:val="1"/>
+      <w:numFmt w:val="decimal"/>
+      <w:lvlText w:val="%4."/>
+      <w:lvlJc w:val="left"/>
+      <w:pPr>
+        <w:tabs>
+          <w:tab w:val="num" w:pos="2880"/>
+        </w:tabs>
+        <w:ind w:left="2880" w:hanging="360"/>
+      </w:pPr>
+    </w:lvl>
+    <w:lvl w:ilvl="4" w:tentative="1">
+      <w:start w:val="1"/>
+      <w:numFmt w:val="decimal"/>
+      <w:lvlText w:val="%5."/>
+      <w:lvlJc w:val="left"/>
+      <w:pPr>
+        <w:tabs>
+          <w:tab w:val="num" w:pos="3600"/>
+        </w:tabs>
+        <w:ind w:left="3600" w:hanging="360"/>
+      </w:pPr>
+    </w:lvl>
+    <w:lvl w:ilvl="5" w:tentative="1">
+      <w:start w:val="1"/>
+      <w:numFmt w:val="decimal"/>
+      <w:lvlText w:val="%6."/>
+      <w:lvlJc w:val="left"/>
+      <w:pPr>
+        <w:tabs>
+          <w:tab w:val="num" w:pos="4320"/>
+        </w:tabs>
+        <w:ind w:left="4320" w:hanging="360"/>
+      </w:pPr>
+    </w:lvl>
+    <w:lvl w:ilvl="6" w:tentative="1">
+      <w:start w:val="1"/>
+      <w:numFmt w:val="decimal"/>
+      <w:lvlText w:val="%7."/>
+      <w:lvlJc w:val="left"/>
+      <w:pPr>
+        <w:tabs>
+          <w:tab w:val="num" w:pos="5040"/>
+        </w:tabs>
+        <w:ind w:left="5040" w:hanging="360"/>
+      </w:pPr>
+    </w:lvl>
+    <w:lvl w:ilvl="7" w:tentative="1">
+      <w:start w:val="1"/>
+      <w:numFmt w:val="decimal"/>
+      <w:lvlText w:val="%8."/>
+      <w:lvlJc w:val="left"/>
+      <w:pPr>
+        <w:tabs>
+          <w:tab w:val="num" w:pos="5760"/>
+        </w:tabs>
+        <w:ind w:left="5760" w:hanging="360"/>
+      </w:pPr>
+    </w:lvl>
+    <w:lvl w:ilvl="8" w:tentative="1">
+      <w:start w:val="1"/>
+      <w:numFmt w:val="decimal"/>
+      <w:lvlText w:val="%9."/>
+      <w:lvlJc w:val="left"/>
+      <w:pPr>
+        <w:tabs>
+          <w:tab w:val="num" w:pos="6480"/>
+        </w:tabs>
+        <w:ind w:left="6480" w:hanging="360"/>
+      </w:pPr>
+    </w:lvl>
+  </w:abstractNum>
+  <w:num w:numId="1" w16cid:durableId="302200697">
+    <w:abstractNumId w:val="1"/>
+  </w:num>
+  <w:num w:numId="2" w16cid:durableId="2016106411">
+    <w:abstractNumId w:val="0"/>
+  </w:num>
+  <w:num w:numId="3" w16cid:durableId="906648965">
+    <w:abstractNumId w:val="2"/>
+  </w:num>
+</w:numbering>
 </file>
 
 <file path=word/styles.xml><?xml version="1.0" encoding="utf-8"?>
@@ -903,6 +2913,33 @@
       <w:szCs w:val="26"/>
     </w:rPr>
   </w:style>
+  <w:style w:type="paragraph" w:customStyle="1" w:styleId="code-line">
+    <w:name w:val="code-line"/>
+    <w:basedOn w:val="Normal"/>
+    <w:rsid w:val="00451D57"/>
+    <w:pPr>
+      <w:spacing w:before="100" w:beforeAutospacing="1" w:after="100" w:afterAutospacing="1" w:line="240" w:lineRule="auto"/>
+    </w:pPr>
+    <w:rPr>
+      <w:rFonts w:ascii="Times New Roman" w:eastAsia="Times New Roman" w:hAnsi="Times New Roman" w:cs="Times New Roman"/>
+      <w:sz w:val="24"/>
+      <w:szCs w:val="24"/>
+      <w:lang w:eastAsia="is-IS"/>
+    </w:rPr>
+  </w:style>
+  <w:style w:type="character" w:styleId="HTMLCode">
+    <w:name w:val="HTML Code"/>
+    <w:basedOn w:val="DefaultParagraphFont"/>
+    <w:uiPriority w:val="99"/>
+    <w:semiHidden/>
+    <w:unhideWhenUsed/>
+    <w:rsid w:val="00451D57"/>
+    <w:rPr>
+      <w:rFonts w:ascii="Courier New" w:eastAsia="Times New Roman" w:hAnsi="Courier New" w:cs="Courier New"/>
+      <w:sz w:val="20"/>
+      <w:szCs w:val="20"/>
+    </w:rPr>
+  </w:style>
 </w:styles>
 </file>
 
